--- a/Final Submission/Anish_Mahapatra_FTR_v8.docx
+++ b/Final Submission/Anish_Mahapatra_FTR_v8.docx
@@ -27850,12 +27850,22 @@
         <w:t>All of the models, when trained on the telecom data have a test accuracy score greater than 70</w:t>
       </w:r>
       <w:r>
-        <w:t xml:space="preserve">% - this can be due to the fact </w:t>
-      </w:r>
-      <w:bookmarkStart w:id="125" w:name="_GoBack"/>
-      <w:bookmarkEnd w:id="125"/>
-      <w:r>
-        <w:t xml:space="preserve">that </w:t>
+        <w:t xml:space="preserve">% - this can be due to the fact that </w:t>
+      </w:r>
+      <w:r>
+        <w:t>the preprocessing and analysis performed on the data helped us understand the minute details of the dataste</w:t>
+      </w:r>
+      <w:r>
+        <w:t>t.</w:t>
+      </w:r>
+      <w:r>
+        <w:t xml:space="preserve"> Figure 27 depicts the mean of the cross validation scores in the form of a chart to visualize the test accuracy scores</w:t>
+      </w:r>
+      <w:r>
+        <w:t xml:space="preserve"> for all the algorithms im</w:t>
+      </w:r>
+      <w:r>
+        <w:t>plemented.</w:t>
       </w:r>
     </w:p>
     <w:p>
@@ -27932,12 +27942,6 @@
     <w:p>
       <w:pPr>
         <w:pStyle w:val="Caption"/>
-        <w:jc w:val="center"/>
-      </w:pPr>
-    </w:p>
-    <w:p>
-      <w:pPr>
-        <w:pStyle w:val="Caption"/>
         <w:rPr>
           <w:rFonts w:eastAsiaTheme="majorEastAsia"/>
           <w:b/>
@@ -27948,7 +27952,16 @@
         </w:rPr>
       </w:pPr>
       <w:r>
-        <w:br w:type="page"/>
+        <w:rPr>
+          <w:i w:val="0"/>
+        </w:rPr>
+        <w:t>Now that the accuracy scores of the model have improved post cross validation, it will be attempted to see if we are able to get better scores</w:t>
+      </w:r>
+      <w:r>
+        <w:rPr>
+          <w:i w:val="0"/>
+        </w:rPr>
+        <w:t>. In the literature survery from Chapter 2, it was observed that better results were obtained when oversampling was done. In the next section, we will analyze the models after class balancing has been done on the data.</w:t>
       </w:r>
     </w:p>
     <w:p>
@@ -27956,21 +27969,24 @@
         <w:pStyle w:val="Heading3"/>
       </w:pPr>
       <w:r>
+        <w:t>5.</w:t>
+      </w:r>
+      <w:r>
+        <w:t>4</w:t>
+      </w:r>
+      <w:r>
+        <w:t>.3 Results after Class Balancing</w:t>
+      </w:r>
+    </w:p>
+    <w:p>
+      <w:pPr>
+        <w:pStyle w:val="BodyText"/>
+      </w:pPr>
+      <w:r>
+        <w:t>He</w:t>
+      </w:r>
+      <w:r>
         <w:lastRenderedPageBreak/>
-        <w:t>5.</w:t>
-      </w:r>
-      <w:r>
-        <w:t>4</w:t>
-      </w:r>
-      <w:r>
-        <w:t>.3 Results after Class Balancing</w:t>
-      </w:r>
-    </w:p>
-    <w:p>
-      <w:pPr>
-        <w:pStyle w:val="BodyText"/>
-      </w:pPr>
-      <w:r>
         <w:drawing>
           <wp:inline distT="0" distB="0" distL="0" distR="0" wp14:anchorId="67FF03C7" wp14:editId="2FF9F485">
             <wp:extent cx="5970905" cy="1983105"/>
@@ -28012,7 +28028,7 @@
       <w:pPr>
         <w:pStyle w:val="Heading2"/>
       </w:pPr>
-      <w:bookmarkStart w:id="126" w:name="_Toc72369005"/>
+      <w:bookmarkStart w:id="125" w:name="_Toc72369005"/>
       <w:r>
         <w:t>5.</w:t>
       </w:r>
@@ -28022,7 +28038,7 @@
       <w:r>
         <w:t xml:space="preserve"> </w:t>
       </w:r>
-      <w:bookmarkEnd w:id="126"/>
+      <w:bookmarkEnd w:id="125"/>
       <w:r>
         <w:t xml:space="preserve">Model Interpretation using </w:t>
       </w:r>
@@ -28076,17 +28092,19 @@
       <w:pPr>
         <w:pStyle w:val="Heading2"/>
       </w:pPr>
-      <w:bookmarkStart w:id="127" w:name="_Toc72369006"/>
+      <w:bookmarkStart w:id="126" w:name="_Toc72369006"/>
       <w:r>
         <w:t>5.</w:t>
       </w:r>
       <w:r>
-        <w:t>5</w:t>
-      </w:r>
+        <w:t>6</w:t>
+      </w:r>
+      <w:bookmarkStart w:id="127" w:name="_GoBack"/>
+      <w:bookmarkEnd w:id="127"/>
       <w:r>
         <w:t xml:space="preserve"> Summary</w:t>
       </w:r>
-      <w:bookmarkEnd w:id="127"/>
+      <w:bookmarkEnd w:id="126"/>
     </w:p>
     <w:p>
       <w:pPr>
@@ -34158,7 +34176,7 @@
 </file>
 
 <file path=customXml/itemProps1.xml><?xml version="1.0" encoding="utf-8"?>
-<ds:datastoreItem xmlns:ds="http://schemas.openxmlformats.org/officeDocument/2006/customXml" ds:itemID="{EAAA5D05-AAF2-49D5-A9E5-CF15E7524248}">
+<ds:datastoreItem xmlns:ds="http://schemas.openxmlformats.org/officeDocument/2006/customXml" ds:itemID="{2739C370-8A34-4BD8-90C6-FA70B56D28A1}">
   <ds:schemaRefs>
     <ds:schemaRef ds:uri="http://schemas.openxmlformats.org/officeDocument/2006/bibliography"/>
   </ds:schemaRefs>

--- a/Final Submission/Anish_Mahapatra_FTR_v8.docx
+++ b/Final Submission/Anish_Mahapatra_FTR_v8.docx
@@ -25014,13 +25014,7 @@
         <w:fldChar w:fldCharType="separate"/>
       </w:r>
       <w:r>
-        <w:t>Secti</w:t>
-      </w:r>
-      <w:r>
-        <w:t>o</w:t>
-      </w:r>
-      <w:r>
-        <w:t>n 4</w:t>
+        <w:t>Section 4</w:t>
       </w:r>
       <w:r>
         <w:t>.3.7</w:t>
@@ -25076,10 +25070,7 @@
         <w:t xml:space="preserve">Figure </w:t>
       </w:r>
       <w:r>
-        <w:t>1</w:t>
-      </w:r>
-      <w:r>
-        <w:t>9</w:t>
+        <w:t>19</w:t>
       </w:r>
       <w:r>
         <w:fldChar w:fldCharType="end"/>
@@ -27983,10 +27974,60 @@
         <w:pStyle w:val="BodyText"/>
       </w:pPr>
       <w:r>
-        <w:t>He</w:t>
-      </w:r>
+        <w:t>In the Section 5.4.1, the results were analyzed when individual as well as ensemble models were trained on the data. In Section 5.4.2, the models results were observed after cross validation was performed on the dataset</w:t>
+      </w:r>
+      <w:r>
+        <w:t>. The data has an imabal</w:t>
+      </w:r>
+      <w:r>
+        <w:t>a</w:t>
+      </w:r>
+      <w:r>
+        <w:t xml:space="preserve">nce with the number </w:t>
+      </w:r>
+      <w:r>
+        <w:t>of customers who have churned as 26.5% and the rest of the customers have not churned.</w:t>
+      </w:r>
+      <w:r>
+        <w:t xml:space="preserve"> The IBM Watson telecom data has </w:t>
+      </w:r>
+      <w:r>
+        <w:t>a high number of categorical</w:t>
+      </w:r>
+      <w:r>
+        <w:t xml:space="preserve"> </w:t>
+      </w:r>
+      <w:r>
+        <w:t>variables, so the traditional methods were observed to be less effective. SMOTE-NC does not work with datasets that only contain categorical  variables. Rather, SMOTE-NC is used with datasets that contain numerical as well as categorical variables.</w:t>
+      </w:r>
+    </w:p>
+    <w:p>
+      <w:pPr>
+        <w:pStyle w:val="BodyText"/>
+      </w:pPr>
       <w:r>
         <w:lastRenderedPageBreak/>
+        <w:t>The column transformer used is one-hot encoding, with standardization on the relevant attributes have been performed using the standard scaler.</w:t>
+      </w:r>
+      <w:r>
+        <w:t xml:space="preserve"> From our analysis on model results in Section 4.5.2, it was noticed that ensemble models performed noticably better than </w:t>
+      </w:r>
+      <w:r>
+        <w:t>individual models. From the literature survey in Chapter 2, it was observed that models perform better when oversampling was performed on the dataset. The results of the model after oversampling has been done and the models have been trained is found in Table 4 below.</w:t>
+      </w:r>
+    </w:p>
+    <w:p>
+      <w:pPr>
+        <w:pStyle w:val="BodyText"/>
+      </w:pPr>
+      <w:bookmarkStart w:id="125" w:name="_GoBack"/>
+      <w:bookmarkEnd w:id="125"/>
+    </w:p>
+    <w:p>
+      <w:pPr>
+        <w:pStyle w:val="BodyText"/>
+      </w:pPr>
+      <w:r>
         <w:drawing>
           <wp:inline distT="0" distB="0" distL="0" distR="0" wp14:anchorId="67FF03C7" wp14:editId="2FF9F485">
             <wp:extent cx="5970905" cy="1983105"/>
@@ -28028,7 +28069,7 @@
       <w:pPr>
         <w:pStyle w:val="Heading2"/>
       </w:pPr>
-      <w:bookmarkStart w:id="125" w:name="_Toc72369005"/>
+      <w:bookmarkStart w:id="126" w:name="_Toc72369005"/>
       <w:r>
         <w:t>5.</w:t>
       </w:r>
@@ -28038,7 +28079,7 @@
       <w:r>
         <w:t xml:space="preserve"> </w:t>
       </w:r>
-      <w:bookmarkEnd w:id="125"/>
+      <w:bookmarkEnd w:id="126"/>
       <w:r>
         <w:t xml:space="preserve">Model Interpretation using </w:t>
       </w:r>
@@ -28092,19 +28133,17 @@
       <w:pPr>
         <w:pStyle w:val="Heading2"/>
       </w:pPr>
-      <w:bookmarkStart w:id="126" w:name="_Toc72369006"/>
+      <w:bookmarkStart w:id="127" w:name="_Toc72369006"/>
       <w:r>
         <w:t>5.</w:t>
       </w:r>
       <w:r>
         <w:t>6</w:t>
       </w:r>
-      <w:bookmarkStart w:id="127" w:name="_GoBack"/>
+      <w:r>
+        <w:t xml:space="preserve"> Summary</w:t>
+      </w:r>
       <w:bookmarkEnd w:id="127"/>
-      <w:r>
-        <w:t xml:space="preserve"> Summary</w:t>
-      </w:r>
-      <w:bookmarkEnd w:id="126"/>
     </w:p>
     <w:p>
       <w:pPr>
@@ -34176,7 +34215,7 @@
 </file>
 
 <file path=customXml/itemProps1.xml><?xml version="1.0" encoding="utf-8"?>
-<ds:datastoreItem xmlns:ds="http://schemas.openxmlformats.org/officeDocument/2006/customXml" ds:itemID="{2739C370-8A34-4BD8-90C6-FA70B56D28A1}">
+<ds:datastoreItem xmlns:ds="http://schemas.openxmlformats.org/officeDocument/2006/customXml" ds:itemID="{32ADDEE0-6012-461C-9DBA-C1BA6FF0DBB5}">
   <ds:schemaRefs>
     <ds:schemaRef ds:uri="http://schemas.openxmlformats.org/officeDocument/2006/bibliography"/>
   </ds:schemaRefs>

--- a/Final Submission/Anish_Mahapatra_FTR_v8.docx
+++ b/Final Submission/Anish_Mahapatra_FTR_v8.docx
@@ -7725,12 +7725,12 @@
     </w:p>
     <w:tbl>
       <w:tblPr>
-        <w:tblW w:w="6925" w:type="dxa"/>
+        <w:tblW w:w="6835" w:type="dxa"/>
         <w:tblLook w:val="04A0" w:firstRow="1" w:lastRow="0" w:firstColumn="1" w:lastColumn="0" w:noHBand="0" w:noVBand="1"/>
       </w:tblPr>
       <w:tblGrid>
         <w:gridCol w:w="1615"/>
-        <w:gridCol w:w="5310"/>
+        <w:gridCol w:w="5220"/>
       </w:tblGrid>
       <w:tr>
         <w:trPr>
@@ -7752,7 +7752,7 @@
           </w:tcPr>
           <w:p>
             <w:pPr>
-              <w:spacing w:line="276" w:lineRule="auto"/>
+              <w:spacing w:line="240" w:lineRule="auto"/>
               <w:jc w:val="left"/>
             </w:pPr>
             <w:r>
@@ -7762,7 +7762,7 @@
         </w:tc>
         <w:tc>
           <w:tcPr>
-            <w:tcW w:w="5310" w:type="dxa"/>
+            <w:tcW w:w="5220" w:type="dxa"/>
             <w:tcBorders>
               <w:top w:val="single" w:sz="4" w:space="0" w:color="auto"/>
               <w:left w:val="nil"/>
@@ -7775,7 +7775,7 @@
           </w:tcPr>
           <w:p>
             <w:pPr>
-              <w:spacing w:line="276" w:lineRule="auto"/>
+              <w:spacing w:line="240" w:lineRule="auto"/>
             </w:pPr>
             <w:r>
               <w:t>Adaptive Boosting</w:t>
@@ -7802,7 +7802,7 @@
           </w:tcPr>
           <w:p>
             <w:pPr>
-              <w:spacing w:line="276" w:lineRule="auto"/>
+              <w:spacing w:line="240" w:lineRule="auto"/>
               <w:jc w:val="left"/>
             </w:pPr>
             <w:r>
@@ -7812,7 +7812,7 @@
         </w:tc>
         <w:tc>
           <w:tcPr>
-            <w:tcW w:w="5310" w:type="dxa"/>
+            <w:tcW w:w="5220" w:type="dxa"/>
             <w:tcBorders>
               <w:top w:val="single" w:sz="4" w:space="0" w:color="auto"/>
               <w:left w:val="nil"/>
@@ -7825,10 +7825,767 @@
           </w:tcPr>
           <w:p>
             <w:pPr>
-              <w:spacing w:line="276" w:lineRule="auto"/>
+              <w:spacing w:line="240" w:lineRule="auto"/>
             </w:pPr>
             <w:r>
               <w:t>Area under ROC Curve</w:t>
+            </w:r>
+          </w:p>
+        </w:tc>
+      </w:tr>
+      <w:tr>
+        <w:trPr>
+          <w:trHeight w:val="300"/>
+        </w:trPr>
+        <w:tc>
+          <w:tcPr>
+            <w:tcW w:w="1615" w:type="dxa"/>
+            <w:tcBorders>
+              <w:top w:val="nil"/>
+              <w:left w:val="single" w:sz="4" w:space="0" w:color="auto"/>
+              <w:bottom w:val="single" w:sz="4" w:space="0" w:color="auto"/>
+              <w:right w:val="single" w:sz="4" w:space="0" w:color="auto"/>
+            </w:tcBorders>
+            <w:shd w:val="clear" w:color="auto" w:fill="auto"/>
+            <w:noWrap/>
+            <w:vAlign w:val="bottom"/>
+            <w:hideMark/>
+          </w:tcPr>
+          <w:p>
+            <w:pPr>
+              <w:spacing w:line="240" w:lineRule="auto"/>
+              <w:jc w:val="left"/>
+            </w:pPr>
+            <w:r>
+              <w:t>CRM</w:t>
+            </w:r>
+          </w:p>
+        </w:tc>
+        <w:tc>
+          <w:tcPr>
+            <w:tcW w:w="5220" w:type="dxa"/>
+            <w:tcBorders>
+              <w:top w:val="nil"/>
+              <w:left w:val="nil"/>
+              <w:bottom w:val="single" w:sz="4" w:space="0" w:color="auto"/>
+              <w:right w:val="single" w:sz="4" w:space="0" w:color="auto"/>
+            </w:tcBorders>
+            <w:shd w:val="clear" w:color="auto" w:fill="auto"/>
+            <w:noWrap/>
+            <w:vAlign w:val="bottom"/>
+          </w:tcPr>
+          <w:p>
+            <w:pPr>
+              <w:spacing w:line="240" w:lineRule="auto"/>
+            </w:pPr>
+            <w:r>
+              <w:t>Customer Relationship Management</w:t>
+            </w:r>
+          </w:p>
+        </w:tc>
+      </w:tr>
+      <w:tr>
+        <w:trPr>
+          <w:trHeight w:val="300"/>
+        </w:trPr>
+        <w:tc>
+          <w:tcPr>
+            <w:tcW w:w="1615" w:type="dxa"/>
+            <w:tcBorders>
+              <w:top w:val="nil"/>
+              <w:left w:val="single" w:sz="4" w:space="0" w:color="auto"/>
+              <w:bottom w:val="single" w:sz="4" w:space="0" w:color="auto"/>
+              <w:right w:val="single" w:sz="4" w:space="0" w:color="auto"/>
+            </w:tcBorders>
+            <w:shd w:val="clear" w:color="auto" w:fill="auto"/>
+            <w:noWrap/>
+            <w:vAlign w:val="bottom"/>
+          </w:tcPr>
+          <w:p>
+            <w:pPr>
+              <w:spacing w:line="240" w:lineRule="auto"/>
+              <w:jc w:val="left"/>
+            </w:pPr>
+            <w:r>
+              <w:t>CV</w:t>
+            </w:r>
+          </w:p>
+        </w:tc>
+        <w:tc>
+          <w:tcPr>
+            <w:tcW w:w="5220" w:type="dxa"/>
+            <w:tcBorders>
+              <w:top w:val="nil"/>
+              <w:left w:val="nil"/>
+              <w:bottom w:val="single" w:sz="4" w:space="0" w:color="auto"/>
+              <w:right w:val="single" w:sz="4" w:space="0" w:color="auto"/>
+            </w:tcBorders>
+            <w:shd w:val="clear" w:color="auto" w:fill="auto"/>
+            <w:noWrap/>
+            <w:vAlign w:val="bottom"/>
+          </w:tcPr>
+          <w:p>
+            <w:pPr>
+              <w:spacing w:line="240" w:lineRule="auto"/>
+            </w:pPr>
+            <w:r>
+              <w:t>Cross Validation</w:t>
+            </w:r>
+          </w:p>
+        </w:tc>
+      </w:tr>
+      <w:tr>
+        <w:trPr>
+          <w:trHeight w:val="300"/>
+        </w:trPr>
+        <w:tc>
+          <w:tcPr>
+            <w:tcW w:w="1615" w:type="dxa"/>
+            <w:tcBorders>
+              <w:top w:val="nil"/>
+              <w:left w:val="single" w:sz="4" w:space="0" w:color="auto"/>
+              <w:bottom w:val="single" w:sz="4" w:space="0" w:color="auto"/>
+              <w:right w:val="single" w:sz="4" w:space="0" w:color="auto"/>
+            </w:tcBorders>
+            <w:shd w:val="clear" w:color="auto" w:fill="auto"/>
+            <w:noWrap/>
+            <w:vAlign w:val="bottom"/>
+            <w:hideMark/>
+          </w:tcPr>
+          <w:p>
+            <w:pPr>
+              <w:spacing w:line="240" w:lineRule="auto"/>
+              <w:jc w:val="left"/>
+            </w:pPr>
+            <w:r>
+              <w:t>EDA</w:t>
+            </w:r>
+          </w:p>
+        </w:tc>
+        <w:tc>
+          <w:tcPr>
+            <w:tcW w:w="5220" w:type="dxa"/>
+            <w:tcBorders>
+              <w:top w:val="nil"/>
+              <w:left w:val="nil"/>
+              <w:bottom w:val="single" w:sz="4" w:space="0" w:color="auto"/>
+              <w:right w:val="single" w:sz="4" w:space="0" w:color="auto"/>
+            </w:tcBorders>
+            <w:shd w:val="clear" w:color="auto" w:fill="auto"/>
+            <w:noWrap/>
+            <w:vAlign w:val="bottom"/>
+          </w:tcPr>
+          <w:p>
+            <w:pPr>
+              <w:spacing w:line="240" w:lineRule="auto"/>
+            </w:pPr>
+            <w:r>
+              <w:t>Exploratory Data Analysis</w:t>
+            </w:r>
+          </w:p>
+        </w:tc>
+      </w:tr>
+      <w:tr>
+        <w:trPr>
+          <w:trHeight w:val="300"/>
+        </w:trPr>
+        <w:tc>
+          <w:tcPr>
+            <w:tcW w:w="1615" w:type="dxa"/>
+            <w:tcBorders>
+              <w:top w:val="nil"/>
+              <w:left w:val="single" w:sz="4" w:space="0" w:color="auto"/>
+              <w:bottom w:val="single" w:sz="4" w:space="0" w:color="auto"/>
+              <w:right w:val="single" w:sz="4" w:space="0" w:color="auto"/>
+            </w:tcBorders>
+            <w:shd w:val="clear" w:color="auto" w:fill="auto"/>
+            <w:noWrap/>
+            <w:vAlign w:val="bottom"/>
+          </w:tcPr>
+          <w:p>
+            <w:pPr>
+              <w:spacing w:line="240" w:lineRule="auto"/>
+              <w:jc w:val="left"/>
+            </w:pPr>
+            <w:r>
+              <w:t>GBM</w:t>
+            </w:r>
+          </w:p>
+        </w:tc>
+        <w:tc>
+          <w:tcPr>
+            <w:tcW w:w="5220" w:type="dxa"/>
+            <w:tcBorders>
+              <w:top w:val="nil"/>
+              <w:left w:val="nil"/>
+              <w:bottom w:val="single" w:sz="4" w:space="0" w:color="auto"/>
+              <w:right w:val="single" w:sz="4" w:space="0" w:color="auto"/>
+            </w:tcBorders>
+            <w:shd w:val="clear" w:color="auto" w:fill="auto"/>
+            <w:noWrap/>
+            <w:vAlign w:val="bottom"/>
+          </w:tcPr>
+          <w:p>
+            <w:pPr>
+              <w:spacing w:line="240" w:lineRule="auto"/>
+            </w:pPr>
+            <w:r>
+              <w:t>Gradient Boosting Machine</w:t>
+            </w:r>
+          </w:p>
+        </w:tc>
+      </w:tr>
+      <w:tr>
+        <w:trPr>
+          <w:trHeight w:val="300"/>
+        </w:trPr>
+        <w:tc>
+          <w:tcPr>
+            <w:tcW w:w="1615" w:type="dxa"/>
+            <w:tcBorders>
+              <w:top w:val="nil"/>
+              <w:left w:val="single" w:sz="4" w:space="0" w:color="auto"/>
+              <w:bottom w:val="single" w:sz="4" w:space="0" w:color="auto"/>
+              <w:right w:val="single" w:sz="4" w:space="0" w:color="auto"/>
+            </w:tcBorders>
+            <w:shd w:val="clear" w:color="auto" w:fill="auto"/>
+            <w:noWrap/>
+            <w:vAlign w:val="bottom"/>
+          </w:tcPr>
+          <w:p>
+            <w:pPr>
+              <w:spacing w:line="240" w:lineRule="auto"/>
+              <w:jc w:val="left"/>
+            </w:pPr>
+            <w:r>
+              <w:t>IQR</w:t>
+            </w:r>
+          </w:p>
+        </w:tc>
+        <w:tc>
+          <w:tcPr>
+            <w:tcW w:w="5220" w:type="dxa"/>
+            <w:tcBorders>
+              <w:top w:val="nil"/>
+              <w:left w:val="nil"/>
+              <w:bottom w:val="single" w:sz="4" w:space="0" w:color="auto"/>
+              <w:right w:val="single" w:sz="4" w:space="0" w:color="auto"/>
+            </w:tcBorders>
+            <w:shd w:val="clear" w:color="auto" w:fill="auto"/>
+            <w:noWrap/>
+            <w:vAlign w:val="bottom"/>
+          </w:tcPr>
+          <w:p>
+            <w:pPr>
+              <w:spacing w:line="240" w:lineRule="auto"/>
+            </w:pPr>
+            <w:r>
+              <w:t>Interquartile Range</w:t>
+            </w:r>
+          </w:p>
+        </w:tc>
+      </w:tr>
+      <w:tr>
+        <w:trPr>
+          <w:trHeight w:val="300"/>
+        </w:trPr>
+        <w:tc>
+          <w:tcPr>
+            <w:tcW w:w="1615" w:type="dxa"/>
+            <w:tcBorders>
+              <w:top w:val="nil"/>
+              <w:left w:val="single" w:sz="4" w:space="0" w:color="auto"/>
+              <w:bottom w:val="single" w:sz="4" w:space="0" w:color="auto"/>
+              <w:right w:val="single" w:sz="4" w:space="0" w:color="auto"/>
+            </w:tcBorders>
+            <w:shd w:val="clear" w:color="auto" w:fill="auto"/>
+            <w:noWrap/>
+            <w:vAlign w:val="bottom"/>
+          </w:tcPr>
+          <w:p>
+            <w:pPr>
+              <w:spacing w:line="240" w:lineRule="auto"/>
+              <w:jc w:val="left"/>
+            </w:pPr>
+            <w:r>
+              <w:t>KNN</w:t>
+            </w:r>
+          </w:p>
+        </w:tc>
+        <w:tc>
+          <w:tcPr>
+            <w:tcW w:w="5220" w:type="dxa"/>
+            <w:tcBorders>
+              <w:top w:val="nil"/>
+              <w:left w:val="nil"/>
+              <w:bottom w:val="single" w:sz="4" w:space="0" w:color="auto"/>
+              <w:right w:val="single" w:sz="4" w:space="0" w:color="auto"/>
+            </w:tcBorders>
+            <w:shd w:val="clear" w:color="auto" w:fill="auto"/>
+            <w:noWrap/>
+            <w:vAlign w:val="bottom"/>
+          </w:tcPr>
+          <w:p>
+            <w:pPr>
+              <w:spacing w:line="240" w:lineRule="auto"/>
+            </w:pPr>
+            <w:r>
+              <w:t>K Nearest Neighbour</w:t>
+            </w:r>
+          </w:p>
+        </w:tc>
+      </w:tr>
+      <w:tr>
+        <w:trPr>
+          <w:trHeight w:val="300"/>
+        </w:trPr>
+        <w:tc>
+          <w:tcPr>
+            <w:tcW w:w="1615" w:type="dxa"/>
+            <w:tcBorders>
+              <w:top w:val="nil"/>
+              <w:left w:val="single" w:sz="4" w:space="0" w:color="auto"/>
+              <w:bottom w:val="single" w:sz="4" w:space="0" w:color="auto"/>
+              <w:right w:val="single" w:sz="4" w:space="0" w:color="auto"/>
+            </w:tcBorders>
+            <w:shd w:val="clear" w:color="auto" w:fill="auto"/>
+            <w:noWrap/>
+            <w:vAlign w:val="bottom"/>
+          </w:tcPr>
+          <w:p>
+            <w:pPr>
+              <w:spacing w:line="240" w:lineRule="auto"/>
+              <w:jc w:val="left"/>
+            </w:pPr>
+            <w:r>
+              <w:t>LDA</w:t>
+            </w:r>
+          </w:p>
+        </w:tc>
+        <w:tc>
+          <w:tcPr>
+            <w:tcW w:w="5220" w:type="dxa"/>
+            <w:tcBorders>
+              <w:top w:val="nil"/>
+              <w:left w:val="nil"/>
+              <w:bottom w:val="single" w:sz="4" w:space="0" w:color="auto"/>
+              <w:right w:val="single" w:sz="4" w:space="0" w:color="auto"/>
+            </w:tcBorders>
+            <w:shd w:val="clear" w:color="auto" w:fill="auto"/>
+            <w:noWrap/>
+            <w:vAlign w:val="bottom"/>
+          </w:tcPr>
+          <w:p>
+            <w:pPr>
+              <w:spacing w:line="240" w:lineRule="auto"/>
+            </w:pPr>
+            <w:r>
+              <w:t>Linear Discriminant Analysis</w:t>
+            </w:r>
+          </w:p>
+        </w:tc>
+      </w:tr>
+      <w:tr>
+        <w:trPr>
+          <w:trHeight w:val="300"/>
+        </w:trPr>
+        <w:tc>
+          <w:tcPr>
+            <w:tcW w:w="1615" w:type="dxa"/>
+            <w:tcBorders>
+              <w:top w:val="nil"/>
+              <w:left w:val="single" w:sz="4" w:space="0" w:color="auto"/>
+              <w:bottom w:val="single" w:sz="4" w:space="0" w:color="auto"/>
+              <w:right w:val="single" w:sz="4" w:space="0" w:color="auto"/>
+            </w:tcBorders>
+            <w:shd w:val="clear" w:color="auto" w:fill="auto"/>
+            <w:noWrap/>
+            <w:vAlign w:val="bottom"/>
+          </w:tcPr>
+          <w:p>
+            <w:pPr>
+              <w:spacing w:line="240" w:lineRule="auto"/>
+              <w:jc w:val="left"/>
+            </w:pPr>
+            <w:r>
+              <w:t>LIME</w:t>
+            </w:r>
+          </w:p>
+        </w:tc>
+        <w:tc>
+          <w:tcPr>
+            <w:tcW w:w="5220" w:type="dxa"/>
+            <w:tcBorders>
+              <w:top w:val="nil"/>
+              <w:left w:val="nil"/>
+              <w:bottom w:val="single" w:sz="4" w:space="0" w:color="auto"/>
+              <w:right w:val="single" w:sz="4" w:space="0" w:color="auto"/>
+            </w:tcBorders>
+            <w:shd w:val="clear" w:color="auto" w:fill="auto"/>
+            <w:noWrap/>
+            <w:vAlign w:val="bottom"/>
+          </w:tcPr>
+          <w:p>
+            <w:pPr>
+              <w:spacing w:line="240" w:lineRule="auto"/>
+            </w:pPr>
+            <w:r>
+              <w:t>Locally Interpretable Model-Agnostic Explanations</w:t>
+            </w:r>
+          </w:p>
+        </w:tc>
+      </w:tr>
+      <w:tr>
+        <w:trPr>
+          <w:trHeight w:val="300"/>
+        </w:trPr>
+        <w:tc>
+          <w:tcPr>
+            <w:tcW w:w="1615" w:type="dxa"/>
+            <w:tcBorders>
+              <w:top w:val="nil"/>
+              <w:left w:val="single" w:sz="4" w:space="0" w:color="auto"/>
+              <w:bottom w:val="single" w:sz="4" w:space="0" w:color="auto"/>
+              <w:right w:val="single" w:sz="4" w:space="0" w:color="auto"/>
+            </w:tcBorders>
+            <w:shd w:val="clear" w:color="auto" w:fill="auto"/>
+            <w:noWrap/>
+            <w:vAlign w:val="bottom"/>
+          </w:tcPr>
+          <w:p>
+            <w:pPr>
+              <w:spacing w:line="240" w:lineRule="auto"/>
+              <w:jc w:val="left"/>
+            </w:pPr>
+            <w:r>
+              <w:t>PPforest</w:t>
+            </w:r>
+          </w:p>
+        </w:tc>
+        <w:tc>
+          <w:tcPr>
+            <w:tcW w:w="5220" w:type="dxa"/>
+            <w:tcBorders>
+              <w:top w:val="nil"/>
+              <w:left w:val="nil"/>
+              <w:bottom w:val="single" w:sz="4" w:space="0" w:color="auto"/>
+              <w:right w:val="single" w:sz="4" w:space="0" w:color="auto"/>
+            </w:tcBorders>
+            <w:shd w:val="clear" w:color="auto" w:fill="auto"/>
+            <w:noWrap/>
+            <w:vAlign w:val="bottom"/>
+          </w:tcPr>
+          <w:p>
+            <w:pPr>
+              <w:spacing w:line="240" w:lineRule="auto"/>
+            </w:pPr>
+            <w:r>
+              <w:t xml:space="preserve">Projection Pursuit Random Forest </w:t>
+            </w:r>
+          </w:p>
+        </w:tc>
+      </w:tr>
+      <w:tr>
+        <w:trPr>
+          <w:trHeight w:val="300"/>
+        </w:trPr>
+        <w:tc>
+          <w:tcPr>
+            <w:tcW w:w="1615" w:type="dxa"/>
+            <w:tcBorders>
+              <w:top w:val="nil"/>
+              <w:left w:val="single" w:sz="4" w:space="0" w:color="auto"/>
+              <w:bottom w:val="single" w:sz="4" w:space="0" w:color="auto"/>
+              <w:right w:val="single" w:sz="4" w:space="0" w:color="auto"/>
+            </w:tcBorders>
+            <w:shd w:val="clear" w:color="auto" w:fill="auto"/>
+            <w:noWrap/>
+            <w:vAlign w:val="bottom"/>
+          </w:tcPr>
+          <w:p>
+            <w:pPr>
+              <w:spacing w:line="240" w:lineRule="auto"/>
+              <w:jc w:val="left"/>
+            </w:pPr>
+            <w:r>
+              <w:t>ROC</w:t>
+            </w:r>
+          </w:p>
+        </w:tc>
+        <w:tc>
+          <w:tcPr>
+            <w:tcW w:w="5220" w:type="dxa"/>
+            <w:tcBorders>
+              <w:top w:val="nil"/>
+              <w:left w:val="nil"/>
+              <w:bottom w:val="single" w:sz="4" w:space="0" w:color="auto"/>
+              <w:right w:val="single" w:sz="4" w:space="0" w:color="auto"/>
+            </w:tcBorders>
+            <w:shd w:val="clear" w:color="auto" w:fill="auto"/>
+            <w:noWrap/>
+            <w:vAlign w:val="bottom"/>
+          </w:tcPr>
+          <w:p>
+            <w:pPr>
+              <w:spacing w:line="240" w:lineRule="auto"/>
+            </w:pPr>
+            <w:r>
+              <w:t>Receiver Operating Characteristics</w:t>
+            </w:r>
+          </w:p>
+        </w:tc>
+      </w:tr>
+      <w:tr>
+        <w:trPr>
+          <w:trHeight w:val="300"/>
+        </w:trPr>
+        <w:tc>
+          <w:tcPr>
+            <w:tcW w:w="1615" w:type="dxa"/>
+            <w:tcBorders>
+              <w:top w:val="nil"/>
+              <w:left w:val="single" w:sz="4" w:space="0" w:color="auto"/>
+              <w:bottom w:val="single" w:sz="4" w:space="0" w:color="auto"/>
+              <w:right w:val="single" w:sz="4" w:space="0" w:color="auto"/>
+            </w:tcBorders>
+            <w:shd w:val="clear" w:color="auto" w:fill="auto"/>
+            <w:noWrap/>
+            <w:vAlign w:val="bottom"/>
+          </w:tcPr>
+          <w:p>
+            <w:pPr>
+              <w:spacing w:line="240" w:lineRule="auto"/>
+              <w:jc w:val="left"/>
+            </w:pPr>
+            <w:r>
+              <w:t>RBF</w:t>
+            </w:r>
+          </w:p>
+        </w:tc>
+        <w:tc>
+          <w:tcPr>
+            <w:tcW w:w="5220" w:type="dxa"/>
+            <w:tcBorders>
+              <w:top w:val="nil"/>
+              <w:left w:val="nil"/>
+              <w:bottom w:val="single" w:sz="4" w:space="0" w:color="auto"/>
+              <w:right w:val="single" w:sz="4" w:space="0" w:color="auto"/>
+            </w:tcBorders>
+            <w:shd w:val="clear" w:color="auto" w:fill="auto"/>
+            <w:noWrap/>
+            <w:vAlign w:val="bottom"/>
+          </w:tcPr>
+          <w:p>
+            <w:pPr>
+              <w:spacing w:line="240" w:lineRule="auto"/>
+            </w:pPr>
+            <w:r>
+              <w:t>Radial Basis Function</w:t>
+            </w:r>
+          </w:p>
+        </w:tc>
+      </w:tr>
+      <w:tr>
+        <w:trPr>
+          <w:trHeight w:val="300"/>
+        </w:trPr>
+        <w:tc>
+          <w:tcPr>
+            <w:tcW w:w="1615" w:type="dxa"/>
+            <w:tcBorders>
+              <w:top w:val="nil"/>
+              <w:left w:val="single" w:sz="4" w:space="0" w:color="auto"/>
+              <w:bottom w:val="single" w:sz="4" w:space="0" w:color="auto"/>
+              <w:right w:val="single" w:sz="4" w:space="0" w:color="auto"/>
+            </w:tcBorders>
+            <w:shd w:val="clear" w:color="auto" w:fill="auto"/>
+            <w:noWrap/>
+            <w:vAlign w:val="bottom"/>
+          </w:tcPr>
+          <w:p>
+            <w:pPr>
+              <w:spacing w:line="240" w:lineRule="auto"/>
+              <w:jc w:val="left"/>
+            </w:pPr>
+            <w:r>
+              <w:t>SMOTE</w:t>
+            </w:r>
+          </w:p>
+        </w:tc>
+        <w:tc>
+          <w:tcPr>
+            <w:tcW w:w="5220" w:type="dxa"/>
+            <w:tcBorders>
+              <w:top w:val="nil"/>
+              <w:left w:val="nil"/>
+              <w:bottom w:val="single" w:sz="4" w:space="0" w:color="auto"/>
+              <w:right w:val="single" w:sz="4" w:space="0" w:color="auto"/>
+            </w:tcBorders>
+            <w:shd w:val="clear" w:color="auto" w:fill="auto"/>
+            <w:noWrap/>
+            <w:vAlign w:val="bottom"/>
+          </w:tcPr>
+          <w:p>
+            <w:pPr>
+              <w:spacing w:line="240" w:lineRule="auto"/>
+            </w:pPr>
+            <w:r>
+              <w:t>Synthetic Minority Oversampling Technique</w:t>
+            </w:r>
+          </w:p>
+        </w:tc>
+      </w:tr>
+      <w:tr>
+        <w:trPr>
+          <w:trHeight w:val="300"/>
+        </w:trPr>
+        <w:tc>
+          <w:tcPr>
+            <w:tcW w:w="1615" w:type="dxa"/>
+            <w:tcBorders>
+              <w:top w:val="nil"/>
+              <w:left w:val="single" w:sz="4" w:space="0" w:color="auto"/>
+              <w:bottom w:val="single" w:sz="4" w:space="0" w:color="auto"/>
+              <w:right w:val="single" w:sz="4" w:space="0" w:color="auto"/>
+            </w:tcBorders>
+            <w:shd w:val="clear" w:color="auto" w:fill="auto"/>
+            <w:noWrap/>
+            <w:vAlign w:val="bottom"/>
+          </w:tcPr>
+          <w:p>
+            <w:pPr>
+              <w:spacing w:line="240" w:lineRule="auto"/>
+              <w:jc w:val="left"/>
+            </w:pPr>
+            <w:r>
+              <w:t>SMOTE-NC</w:t>
+            </w:r>
+          </w:p>
+        </w:tc>
+        <w:tc>
+          <w:tcPr>
+            <w:tcW w:w="5220" w:type="dxa"/>
+            <w:tcBorders>
+              <w:top w:val="nil"/>
+              <w:left w:val="nil"/>
+              <w:bottom w:val="single" w:sz="4" w:space="0" w:color="auto"/>
+              <w:right w:val="single" w:sz="4" w:space="0" w:color="auto"/>
+            </w:tcBorders>
+            <w:shd w:val="clear" w:color="auto" w:fill="auto"/>
+            <w:noWrap/>
+            <w:vAlign w:val="bottom"/>
+          </w:tcPr>
+          <w:p>
+            <w:pPr>
+              <w:spacing w:line="240" w:lineRule="auto"/>
+            </w:pPr>
+            <w:r>
+              <w:t xml:space="preserve">Synthetic Minority Over-sampling Technique </w:t>
+            </w:r>
+            <w:r>
+              <w:br/>
+              <w:t>for Nominal and Continuous features</w:t>
+            </w:r>
+          </w:p>
+        </w:tc>
+      </w:tr>
+      <w:tr>
+        <w:trPr>
+          <w:trHeight w:val="300"/>
+        </w:trPr>
+        <w:tc>
+          <w:tcPr>
+            <w:tcW w:w="1615" w:type="dxa"/>
+            <w:tcBorders>
+              <w:top w:val="nil"/>
+              <w:left w:val="single" w:sz="4" w:space="0" w:color="auto"/>
+              <w:bottom w:val="single" w:sz="4" w:space="0" w:color="auto"/>
+              <w:right w:val="single" w:sz="4" w:space="0" w:color="auto"/>
+            </w:tcBorders>
+            <w:shd w:val="clear" w:color="auto" w:fill="auto"/>
+            <w:noWrap/>
+            <w:vAlign w:val="bottom"/>
+            <w:hideMark/>
+          </w:tcPr>
+          <w:p>
+            <w:pPr>
+              <w:spacing w:line="240" w:lineRule="auto"/>
+              <w:jc w:val="left"/>
+            </w:pPr>
+            <w:r>
+              <w:t>SVM</w:t>
+            </w:r>
+          </w:p>
+        </w:tc>
+        <w:tc>
+          <w:tcPr>
+            <w:tcW w:w="5220" w:type="dxa"/>
+            <w:tcBorders>
+              <w:top w:val="nil"/>
+              <w:left w:val="nil"/>
+              <w:bottom w:val="single" w:sz="4" w:space="0" w:color="auto"/>
+              <w:right w:val="single" w:sz="4" w:space="0" w:color="auto"/>
+            </w:tcBorders>
+            <w:shd w:val="clear" w:color="auto" w:fill="auto"/>
+            <w:noWrap/>
+            <w:vAlign w:val="bottom"/>
+          </w:tcPr>
+          <w:p>
+            <w:pPr>
+              <w:spacing w:line="240" w:lineRule="auto"/>
+            </w:pPr>
+            <w:r>
+              <w:t>Support Vector Machine</w:t>
+            </w:r>
+          </w:p>
+        </w:tc>
+      </w:tr>
+      <w:tr>
+        <w:trPr>
+          <w:trHeight w:val="300"/>
+        </w:trPr>
+        <w:tc>
+          <w:tcPr>
+            <w:tcW w:w="1615" w:type="dxa"/>
+            <w:tcBorders>
+              <w:top w:val="nil"/>
+              <w:left w:val="single" w:sz="4" w:space="0" w:color="auto"/>
+              <w:bottom w:val="single" w:sz="4" w:space="0" w:color="auto"/>
+              <w:right w:val="single" w:sz="4" w:space="0" w:color="auto"/>
+            </w:tcBorders>
+            <w:shd w:val="clear" w:color="auto" w:fill="auto"/>
+            <w:noWrap/>
+            <w:vAlign w:val="bottom"/>
+          </w:tcPr>
+          <w:p>
+            <w:pPr>
+              <w:spacing w:line="240" w:lineRule="auto"/>
+              <w:jc w:val="left"/>
+            </w:pPr>
+            <w:r>
+              <w:t>SVC</w:t>
+            </w:r>
+          </w:p>
+        </w:tc>
+        <w:tc>
+          <w:tcPr>
+            <w:tcW w:w="5220" w:type="dxa"/>
+            <w:tcBorders>
+              <w:top w:val="nil"/>
+              <w:left w:val="nil"/>
+              <w:bottom w:val="single" w:sz="4" w:space="0" w:color="auto"/>
+              <w:right w:val="single" w:sz="4" w:space="0" w:color="auto"/>
+            </w:tcBorders>
+            <w:shd w:val="clear" w:color="auto" w:fill="auto"/>
+            <w:noWrap/>
+            <w:vAlign w:val="bottom"/>
+          </w:tcPr>
+          <w:p>
+            <w:pPr>
+              <w:spacing w:line="240" w:lineRule="auto"/>
+            </w:pPr>
+            <w:r>
+              <w:t>Support Vector Classification</w:t>
             </w:r>
           </w:p>
         </w:tc>
@@ -7857,720 +8614,13 @@
               <w:jc w:val="left"/>
             </w:pPr>
             <w:r>
-              <w:t>CRM</w:t>
+              <w:t>XGBoost</w:t>
             </w:r>
           </w:p>
         </w:tc>
         <w:tc>
           <w:tcPr>
-            <w:tcW w:w="5310" w:type="dxa"/>
-            <w:tcBorders>
-              <w:top w:val="nil"/>
-              <w:left w:val="nil"/>
-              <w:bottom w:val="single" w:sz="4" w:space="0" w:color="auto"/>
-              <w:right w:val="single" w:sz="4" w:space="0" w:color="auto"/>
-            </w:tcBorders>
-            <w:shd w:val="clear" w:color="auto" w:fill="auto"/>
-            <w:noWrap/>
-            <w:vAlign w:val="bottom"/>
-          </w:tcPr>
-          <w:p>
-            <w:pPr>
-              <w:spacing w:line="276" w:lineRule="auto"/>
-            </w:pPr>
-            <w:r>
-              <w:t>Customer Relationship Management</w:t>
-            </w:r>
-          </w:p>
-        </w:tc>
-      </w:tr>
-      <w:tr>
-        <w:trPr>
-          <w:trHeight w:val="300"/>
-        </w:trPr>
-        <w:tc>
-          <w:tcPr>
-            <w:tcW w:w="1615" w:type="dxa"/>
-            <w:tcBorders>
-              <w:top w:val="nil"/>
-              <w:left w:val="single" w:sz="4" w:space="0" w:color="auto"/>
-              <w:bottom w:val="single" w:sz="4" w:space="0" w:color="auto"/>
-              <w:right w:val="single" w:sz="4" w:space="0" w:color="auto"/>
-            </w:tcBorders>
-            <w:shd w:val="clear" w:color="auto" w:fill="auto"/>
-            <w:noWrap/>
-            <w:vAlign w:val="bottom"/>
-          </w:tcPr>
-          <w:p>
-            <w:pPr>
-              <w:spacing w:line="276" w:lineRule="auto"/>
-              <w:jc w:val="left"/>
-            </w:pPr>
-            <w:r>
-              <w:t>CV</w:t>
-            </w:r>
-          </w:p>
-        </w:tc>
-        <w:tc>
-          <w:tcPr>
-            <w:tcW w:w="5310" w:type="dxa"/>
-            <w:tcBorders>
-              <w:top w:val="nil"/>
-              <w:left w:val="nil"/>
-              <w:bottom w:val="single" w:sz="4" w:space="0" w:color="auto"/>
-              <w:right w:val="single" w:sz="4" w:space="0" w:color="auto"/>
-            </w:tcBorders>
-            <w:shd w:val="clear" w:color="auto" w:fill="auto"/>
-            <w:noWrap/>
-            <w:vAlign w:val="bottom"/>
-          </w:tcPr>
-          <w:p>
-            <w:pPr>
-              <w:spacing w:line="276" w:lineRule="auto"/>
-            </w:pPr>
-            <w:r>
-              <w:t>Cross Validation</w:t>
-            </w:r>
-          </w:p>
-        </w:tc>
-      </w:tr>
-      <w:tr>
-        <w:trPr>
-          <w:trHeight w:val="300"/>
-        </w:trPr>
-        <w:tc>
-          <w:tcPr>
-            <w:tcW w:w="1615" w:type="dxa"/>
-            <w:tcBorders>
-              <w:top w:val="nil"/>
-              <w:left w:val="single" w:sz="4" w:space="0" w:color="auto"/>
-              <w:bottom w:val="single" w:sz="4" w:space="0" w:color="auto"/>
-              <w:right w:val="single" w:sz="4" w:space="0" w:color="auto"/>
-            </w:tcBorders>
-            <w:shd w:val="clear" w:color="auto" w:fill="auto"/>
-            <w:noWrap/>
-            <w:vAlign w:val="bottom"/>
-            <w:hideMark/>
-          </w:tcPr>
-          <w:p>
-            <w:pPr>
-              <w:spacing w:line="276" w:lineRule="auto"/>
-              <w:jc w:val="left"/>
-            </w:pPr>
-            <w:r>
-              <w:t>EDA</w:t>
-            </w:r>
-          </w:p>
-        </w:tc>
-        <w:tc>
-          <w:tcPr>
-            <w:tcW w:w="5310" w:type="dxa"/>
-            <w:tcBorders>
-              <w:top w:val="nil"/>
-              <w:left w:val="nil"/>
-              <w:bottom w:val="single" w:sz="4" w:space="0" w:color="auto"/>
-              <w:right w:val="single" w:sz="4" w:space="0" w:color="auto"/>
-            </w:tcBorders>
-            <w:shd w:val="clear" w:color="auto" w:fill="auto"/>
-            <w:noWrap/>
-            <w:vAlign w:val="bottom"/>
-          </w:tcPr>
-          <w:p>
-            <w:pPr>
-              <w:spacing w:line="276" w:lineRule="auto"/>
-            </w:pPr>
-            <w:r>
-              <w:t>Exploratory Data Analysis</w:t>
-            </w:r>
-          </w:p>
-        </w:tc>
-      </w:tr>
-      <w:tr>
-        <w:trPr>
-          <w:trHeight w:val="300"/>
-        </w:trPr>
-        <w:tc>
-          <w:tcPr>
-            <w:tcW w:w="1615" w:type="dxa"/>
-            <w:tcBorders>
-              <w:top w:val="nil"/>
-              <w:left w:val="single" w:sz="4" w:space="0" w:color="auto"/>
-              <w:bottom w:val="single" w:sz="4" w:space="0" w:color="auto"/>
-              <w:right w:val="single" w:sz="4" w:space="0" w:color="auto"/>
-            </w:tcBorders>
-            <w:shd w:val="clear" w:color="auto" w:fill="auto"/>
-            <w:noWrap/>
-            <w:vAlign w:val="bottom"/>
-          </w:tcPr>
-          <w:p>
-            <w:pPr>
-              <w:spacing w:line="276" w:lineRule="auto"/>
-              <w:jc w:val="left"/>
-            </w:pPr>
-            <w:r>
-              <w:t>GBM</w:t>
-            </w:r>
-          </w:p>
-        </w:tc>
-        <w:tc>
-          <w:tcPr>
-            <w:tcW w:w="5310" w:type="dxa"/>
-            <w:tcBorders>
-              <w:top w:val="nil"/>
-              <w:left w:val="nil"/>
-              <w:bottom w:val="single" w:sz="4" w:space="0" w:color="auto"/>
-              <w:right w:val="single" w:sz="4" w:space="0" w:color="auto"/>
-            </w:tcBorders>
-            <w:shd w:val="clear" w:color="auto" w:fill="auto"/>
-            <w:noWrap/>
-            <w:vAlign w:val="bottom"/>
-          </w:tcPr>
-          <w:p>
-            <w:pPr>
-              <w:spacing w:line="276" w:lineRule="auto"/>
-            </w:pPr>
-            <w:r>
-              <w:t>Gradient Boosting Machine</w:t>
-            </w:r>
-          </w:p>
-        </w:tc>
-      </w:tr>
-      <w:tr>
-        <w:trPr>
-          <w:trHeight w:val="300"/>
-        </w:trPr>
-        <w:tc>
-          <w:tcPr>
-            <w:tcW w:w="1615" w:type="dxa"/>
-            <w:tcBorders>
-              <w:top w:val="nil"/>
-              <w:left w:val="single" w:sz="4" w:space="0" w:color="auto"/>
-              <w:bottom w:val="single" w:sz="4" w:space="0" w:color="auto"/>
-              <w:right w:val="single" w:sz="4" w:space="0" w:color="auto"/>
-            </w:tcBorders>
-            <w:shd w:val="clear" w:color="auto" w:fill="auto"/>
-            <w:noWrap/>
-            <w:vAlign w:val="bottom"/>
-          </w:tcPr>
-          <w:p>
-            <w:pPr>
-              <w:spacing w:line="276" w:lineRule="auto"/>
-              <w:jc w:val="left"/>
-            </w:pPr>
-            <w:r>
-              <w:t>GSA</w:t>
-            </w:r>
-          </w:p>
-        </w:tc>
-        <w:tc>
-          <w:tcPr>
-            <w:tcW w:w="5310" w:type="dxa"/>
-            <w:tcBorders>
-              <w:top w:val="nil"/>
-              <w:left w:val="nil"/>
-              <w:bottom w:val="single" w:sz="4" w:space="0" w:color="auto"/>
-              <w:right w:val="single" w:sz="4" w:space="0" w:color="auto"/>
-            </w:tcBorders>
-            <w:shd w:val="clear" w:color="auto" w:fill="auto"/>
-            <w:noWrap/>
-            <w:vAlign w:val="bottom"/>
-          </w:tcPr>
-          <w:p>
-            <w:pPr>
-              <w:spacing w:line="276" w:lineRule="auto"/>
-            </w:pPr>
-            <w:r>
-              <w:t>Gravitational Search Algorithm</w:t>
-            </w:r>
-          </w:p>
-        </w:tc>
-      </w:tr>
-      <w:tr>
-        <w:trPr>
-          <w:trHeight w:val="300"/>
-        </w:trPr>
-        <w:tc>
-          <w:tcPr>
-            <w:tcW w:w="1615" w:type="dxa"/>
-            <w:tcBorders>
-              <w:top w:val="nil"/>
-              <w:left w:val="single" w:sz="4" w:space="0" w:color="auto"/>
-              <w:bottom w:val="single" w:sz="4" w:space="0" w:color="auto"/>
-              <w:right w:val="single" w:sz="4" w:space="0" w:color="auto"/>
-            </w:tcBorders>
-            <w:shd w:val="clear" w:color="auto" w:fill="auto"/>
-            <w:noWrap/>
-            <w:vAlign w:val="bottom"/>
-          </w:tcPr>
-          <w:p>
-            <w:pPr>
-              <w:spacing w:line="276" w:lineRule="auto"/>
-              <w:jc w:val="left"/>
-            </w:pPr>
-            <w:r>
-              <w:t>IQR</w:t>
-            </w:r>
-          </w:p>
-        </w:tc>
-        <w:tc>
-          <w:tcPr>
-            <w:tcW w:w="5310" w:type="dxa"/>
-            <w:tcBorders>
-              <w:top w:val="nil"/>
-              <w:left w:val="nil"/>
-              <w:bottom w:val="single" w:sz="4" w:space="0" w:color="auto"/>
-              <w:right w:val="single" w:sz="4" w:space="0" w:color="auto"/>
-            </w:tcBorders>
-            <w:shd w:val="clear" w:color="auto" w:fill="auto"/>
-            <w:noWrap/>
-            <w:vAlign w:val="bottom"/>
-          </w:tcPr>
-          <w:p>
-            <w:pPr>
-              <w:spacing w:line="276" w:lineRule="auto"/>
-            </w:pPr>
-            <w:r>
-              <w:t>Interquartile Range</w:t>
-            </w:r>
-          </w:p>
-        </w:tc>
-      </w:tr>
-      <w:tr>
-        <w:trPr>
-          <w:trHeight w:val="300"/>
-        </w:trPr>
-        <w:tc>
-          <w:tcPr>
-            <w:tcW w:w="1615" w:type="dxa"/>
-            <w:tcBorders>
-              <w:top w:val="nil"/>
-              <w:left w:val="single" w:sz="4" w:space="0" w:color="auto"/>
-              <w:bottom w:val="single" w:sz="4" w:space="0" w:color="auto"/>
-              <w:right w:val="single" w:sz="4" w:space="0" w:color="auto"/>
-            </w:tcBorders>
-            <w:shd w:val="clear" w:color="auto" w:fill="auto"/>
-            <w:noWrap/>
-            <w:vAlign w:val="bottom"/>
-          </w:tcPr>
-          <w:p>
-            <w:pPr>
-              <w:spacing w:line="276" w:lineRule="auto"/>
-              <w:jc w:val="left"/>
-            </w:pPr>
-            <w:r>
-              <w:t>KNN</w:t>
-            </w:r>
-          </w:p>
-        </w:tc>
-        <w:tc>
-          <w:tcPr>
-            <w:tcW w:w="5310" w:type="dxa"/>
-            <w:tcBorders>
-              <w:top w:val="nil"/>
-              <w:left w:val="nil"/>
-              <w:bottom w:val="single" w:sz="4" w:space="0" w:color="auto"/>
-              <w:right w:val="single" w:sz="4" w:space="0" w:color="auto"/>
-            </w:tcBorders>
-            <w:shd w:val="clear" w:color="auto" w:fill="auto"/>
-            <w:noWrap/>
-            <w:vAlign w:val="bottom"/>
-          </w:tcPr>
-          <w:p>
-            <w:pPr>
-              <w:spacing w:line="276" w:lineRule="auto"/>
-            </w:pPr>
-            <w:r>
-              <w:t>K Nearest Neighbour</w:t>
-            </w:r>
-          </w:p>
-        </w:tc>
-      </w:tr>
-      <w:tr>
-        <w:trPr>
-          <w:trHeight w:val="300"/>
-        </w:trPr>
-        <w:tc>
-          <w:tcPr>
-            <w:tcW w:w="1615" w:type="dxa"/>
-            <w:tcBorders>
-              <w:top w:val="nil"/>
-              <w:left w:val="single" w:sz="4" w:space="0" w:color="auto"/>
-              <w:bottom w:val="single" w:sz="4" w:space="0" w:color="auto"/>
-              <w:right w:val="single" w:sz="4" w:space="0" w:color="auto"/>
-            </w:tcBorders>
-            <w:shd w:val="clear" w:color="auto" w:fill="auto"/>
-            <w:noWrap/>
-            <w:vAlign w:val="bottom"/>
-          </w:tcPr>
-          <w:p>
-            <w:pPr>
-              <w:spacing w:line="276" w:lineRule="auto"/>
-              <w:jc w:val="left"/>
-            </w:pPr>
-            <w:r>
-              <w:t>LDA</w:t>
-            </w:r>
-          </w:p>
-        </w:tc>
-        <w:tc>
-          <w:tcPr>
-            <w:tcW w:w="5310" w:type="dxa"/>
-            <w:tcBorders>
-              <w:top w:val="nil"/>
-              <w:left w:val="nil"/>
-              <w:bottom w:val="single" w:sz="4" w:space="0" w:color="auto"/>
-              <w:right w:val="single" w:sz="4" w:space="0" w:color="auto"/>
-            </w:tcBorders>
-            <w:shd w:val="clear" w:color="auto" w:fill="auto"/>
-            <w:noWrap/>
-            <w:vAlign w:val="bottom"/>
-          </w:tcPr>
-          <w:p>
-            <w:pPr>
-              <w:spacing w:line="276" w:lineRule="auto"/>
-            </w:pPr>
-            <w:r>
-              <w:t>Linear Discriminant Analysis</w:t>
-            </w:r>
-          </w:p>
-        </w:tc>
-      </w:tr>
-      <w:tr>
-        <w:trPr>
-          <w:trHeight w:val="300"/>
-        </w:trPr>
-        <w:tc>
-          <w:tcPr>
-            <w:tcW w:w="1615" w:type="dxa"/>
-            <w:tcBorders>
-              <w:top w:val="nil"/>
-              <w:left w:val="single" w:sz="4" w:space="0" w:color="auto"/>
-              <w:bottom w:val="single" w:sz="4" w:space="0" w:color="auto"/>
-              <w:right w:val="single" w:sz="4" w:space="0" w:color="auto"/>
-            </w:tcBorders>
-            <w:shd w:val="clear" w:color="auto" w:fill="auto"/>
-            <w:noWrap/>
-            <w:vAlign w:val="bottom"/>
-          </w:tcPr>
-          <w:p>
-            <w:pPr>
-              <w:spacing w:line="276" w:lineRule="auto"/>
-              <w:jc w:val="left"/>
-            </w:pPr>
-            <w:r>
-              <w:t>LIME</w:t>
-            </w:r>
-          </w:p>
-        </w:tc>
-        <w:tc>
-          <w:tcPr>
-            <w:tcW w:w="5310" w:type="dxa"/>
-            <w:tcBorders>
-              <w:top w:val="nil"/>
-              <w:left w:val="nil"/>
-              <w:bottom w:val="single" w:sz="4" w:space="0" w:color="auto"/>
-              <w:right w:val="single" w:sz="4" w:space="0" w:color="auto"/>
-            </w:tcBorders>
-            <w:shd w:val="clear" w:color="auto" w:fill="auto"/>
-            <w:noWrap/>
-            <w:vAlign w:val="bottom"/>
-          </w:tcPr>
-          <w:p>
-            <w:pPr>
-              <w:spacing w:line="276" w:lineRule="auto"/>
-            </w:pPr>
-            <w:r>
-              <w:t>Locally Interpretable Model-Agnostic Explanations</w:t>
-            </w:r>
-          </w:p>
-        </w:tc>
-      </w:tr>
-      <w:tr>
-        <w:trPr>
-          <w:trHeight w:val="300"/>
-        </w:trPr>
-        <w:tc>
-          <w:tcPr>
-            <w:tcW w:w="1615" w:type="dxa"/>
-            <w:tcBorders>
-              <w:top w:val="nil"/>
-              <w:left w:val="single" w:sz="4" w:space="0" w:color="auto"/>
-              <w:bottom w:val="single" w:sz="4" w:space="0" w:color="auto"/>
-              <w:right w:val="single" w:sz="4" w:space="0" w:color="auto"/>
-            </w:tcBorders>
-            <w:shd w:val="clear" w:color="auto" w:fill="auto"/>
-            <w:noWrap/>
-            <w:vAlign w:val="bottom"/>
-          </w:tcPr>
-          <w:p>
-            <w:pPr>
-              <w:spacing w:line="276" w:lineRule="auto"/>
-              <w:jc w:val="left"/>
-            </w:pPr>
-            <w:r>
-              <w:t>PPforest</w:t>
-            </w:r>
-          </w:p>
-        </w:tc>
-        <w:tc>
-          <w:tcPr>
-            <w:tcW w:w="5310" w:type="dxa"/>
-            <w:tcBorders>
-              <w:top w:val="nil"/>
-              <w:left w:val="nil"/>
-              <w:bottom w:val="single" w:sz="4" w:space="0" w:color="auto"/>
-              <w:right w:val="single" w:sz="4" w:space="0" w:color="auto"/>
-            </w:tcBorders>
-            <w:shd w:val="clear" w:color="auto" w:fill="auto"/>
-            <w:noWrap/>
-            <w:vAlign w:val="bottom"/>
-          </w:tcPr>
-          <w:p>
-            <w:pPr>
-              <w:spacing w:line="276" w:lineRule="auto"/>
-            </w:pPr>
-            <w:r>
-              <w:t xml:space="preserve">Projection Pursuit Random Forest </w:t>
-            </w:r>
-          </w:p>
-        </w:tc>
-      </w:tr>
-      <w:tr>
-        <w:trPr>
-          <w:trHeight w:val="300"/>
-        </w:trPr>
-        <w:tc>
-          <w:tcPr>
-            <w:tcW w:w="1615" w:type="dxa"/>
-            <w:tcBorders>
-              <w:top w:val="nil"/>
-              <w:left w:val="single" w:sz="4" w:space="0" w:color="auto"/>
-              <w:bottom w:val="single" w:sz="4" w:space="0" w:color="auto"/>
-              <w:right w:val="single" w:sz="4" w:space="0" w:color="auto"/>
-            </w:tcBorders>
-            <w:shd w:val="clear" w:color="auto" w:fill="auto"/>
-            <w:noWrap/>
-            <w:vAlign w:val="bottom"/>
-          </w:tcPr>
-          <w:p>
-            <w:pPr>
-              <w:spacing w:line="276" w:lineRule="auto"/>
-              <w:jc w:val="left"/>
-            </w:pPr>
-            <w:r>
-              <w:t>ROC</w:t>
-            </w:r>
-          </w:p>
-        </w:tc>
-        <w:tc>
-          <w:tcPr>
-            <w:tcW w:w="5310" w:type="dxa"/>
-            <w:tcBorders>
-              <w:top w:val="nil"/>
-              <w:left w:val="nil"/>
-              <w:bottom w:val="single" w:sz="4" w:space="0" w:color="auto"/>
-              <w:right w:val="single" w:sz="4" w:space="0" w:color="auto"/>
-            </w:tcBorders>
-            <w:shd w:val="clear" w:color="auto" w:fill="auto"/>
-            <w:noWrap/>
-            <w:vAlign w:val="bottom"/>
-          </w:tcPr>
-          <w:p>
-            <w:pPr>
-              <w:spacing w:line="276" w:lineRule="auto"/>
-            </w:pPr>
-            <w:r>
-              <w:t>Receiver Operating Characteristics</w:t>
-            </w:r>
-          </w:p>
-        </w:tc>
-      </w:tr>
-      <w:tr>
-        <w:trPr>
-          <w:trHeight w:val="300"/>
-        </w:trPr>
-        <w:tc>
-          <w:tcPr>
-            <w:tcW w:w="1615" w:type="dxa"/>
-            <w:tcBorders>
-              <w:top w:val="nil"/>
-              <w:left w:val="single" w:sz="4" w:space="0" w:color="auto"/>
-              <w:bottom w:val="single" w:sz="4" w:space="0" w:color="auto"/>
-              <w:right w:val="single" w:sz="4" w:space="0" w:color="auto"/>
-            </w:tcBorders>
-            <w:shd w:val="clear" w:color="auto" w:fill="auto"/>
-            <w:noWrap/>
-            <w:vAlign w:val="bottom"/>
-          </w:tcPr>
-          <w:p>
-            <w:pPr>
-              <w:spacing w:line="276" w:lineRule="auto"/>
-              <w:jc w:val="left"/>
-            </w:pPr>
-            <w:r>
-              <w:t>SMOTE</w:t>
-            </w:r>
-          </w:p>
-        </w:tc>
-        <w:tc>
-          <w:tcPr>
-            <w:tcW w:w="5310" w:type="dxa"/>
-            <w:tcBorders>
-              <w:top w:val="nil"/>
-              <w:left w:val="nil"/>
-              <w:bottom w:val="single" w:sz="4" w:space="0" w:color="auto"/>
-              <w:right w:val="single" w:sz="4" w:space="0" w:color="auto"/>
-            </w:tcBorders>
-            <w:shd w:val="clear" w:color="auto" w:fill="auto"/>
-            <w:noWrap/>
-            <w:vAlign w:val="bottom"/>
-          </w:tcPr>
-          <w:p>
-            <w:pPr>
-              <w:spacing w:line="276" w:lineRule="auto"/>
-            </w:pPr>
-            <w:r>
-              <w:t>Synthetic Minority Oversampling Technique</w:t>
-            </w:r>
-          </w:p>
-        </w:tc>
-      </w:tr>
-      <w:tr>
-        <w:trPr>
-          <w:trHeight w:val="300"/>
-        </w:trPr>
-        <w:tc>
-          <w:tcPr>
-            <w:tcW w:w="1615" w:type="dxa"/>
-            <w:tcBorders>
-              <w:top w:val="nil"/>
-              <w:left w:val="single" w:sz="4" w:space="0" w:color="auto"/>
-              <w:bottom w:val="single" w:sz="4" w:space="0" w:color="auto"/>
-              <w:right w:val="single" w:sz="4" w:space="0" w:color="auto"/>
-            </w:tcBorders>
-            <w:shd w:val="clear" w:color="auto" w:fill="auto"/>
-            <w:noWrap/>
-            <w:vAlign w:val="bottom"/>
-          </w:tcPr>
-          <w:p>
-            <w:pPr>
-              <w:spacing w:line="276" w:lineRule="auto"/>
-              <w:jc w:val="left"/>
-            </w:pPr>
-            <w:r>
-              <w:t>SMOTE-NC</w:t>
-            </w:r>
-          </w:p>
-        </w:tc>
-        <w:tc>
-          <w:tcPr>
-            <w:tcW w:w="5310" w:type="dxa"/>
-            <w:tcBorders>
-              <w:top w:val="nil"/>
-              <w:left w:val="nil"/>
-              <w:bottom w:val="single" w:sz="4" w:space="0" w:color="auto"/>
-              <w:right w:val="single" w:sz="4" w:space="0" w:color="auto"/>
-            </w:tcBorders>
-            <w:shd w:val="clear" w:color="auto" w:fill="auto"/>
-            <w:noWrap/>
-            <w:vAlign w:val="bottom"/>
-          </w:tcPr>
-          <w:p>
-            <w:pPr>
-              <w:spacing w:line="276" w:lineRule="auto"/>
-            </w:pPr>
-            <w:r>
-              <w:t xml:space="preserve">Synthetic Minority Over-sampling Technique </w:t>
-            </w:r>
-            <w:r>
-              <w:br/>
-              <w:t>for Nominal and Continuous features</w:t>
-            </w:r>
-          </w:p>
-        </w:tc>
-      </w:tr>
-      <w:tr>
-        <w:trPr>
-          <w:trHeight w:val="300"/>
-        </w:trPr>
-        <w:tc>
-          <w:tcPr>
-            <w:tcW w:w="1615" w:type="dxa"/>
-            <w:tcBorders>
-              <w:top w:val="nil"/>
-              <w:left w:val="single" w:sz="4" w:space="0" w:color="auto"/>
-              <w:bottom w:val="single" w:sz="4" w:space="0" w:color="auto"/>
-              <w:right w:val="single" w:sz="4" w:space="0" w:color="auto"/>
-            </w:tcBorders>
-            <w:shd w:val="clear" w:color="auto" w:fill="auto"/>
-            <w:noWrap/>
-            <w:vAlign w:val="bottom"/>
-            <w:hideMark/>
-          </w:tcPr>
-          <w:p>
-            <w:pPr>
-              <w:spacing w:line="276" w:lineRule="auto"/>
-              <w:jc w:val="left"/>
-            </w:pPr>
-            <w:r>
-              <w:t>SVM</w:t>
-            </w:r>
-          </w:p>
-        </w:tc>
-        <w:tc>
-          <w:tcPr>
-            <w:tcW w:w="5310" w:type="dxa"/>
-            <w:tcBorders>
-              <w:top w:val="nil"/>
-              <w:left w:val="nil"/>
-              <w:bottom w:val="single" w:sz="4" w:space="0" w:color="auto"/>
-              <w:right w:val="single" w:sz="4" w:space="0" w:color="auto"/>
-            </w:tcBorders>
-            <w:shd w:val="clear" w:color="auto" w:fill="auto"/>
-            <w:noWrap/>
-            <w:vAlign w:val="bottom"/>
-          </w:tcPr>
-          <w:p>
-            <w:pPr>
-              <w:spacing w:line="276" w:lineRule="auto"/>
-            </w:pPr>
-            <w:r>
-              <w:t>Support Vector Machine</w:t>
-            </w:r>
-          </w:p>
-        </w:tc>
-      </w:tr>
-      <w:tr>
-        <w:trPr>
-          <w:trHeight w:val="300"/>
-        </w:trPr>
-        <w:tc>
-          <w:tcPr>
-            <w:tcW w:w="1615" w:type="dxa"/>
-            <w:tcBorders>
-              <w:top w:val="nil"/>
-              <w:left w:val="single" w:sz="4" w:space="0" w:color="auto"/>
-              <w:bottom w:val="single" w:sz="4" w:space="0" w:color="auto"/>
-              <w:right w:val="single" w:sz="4" w:space="0" w:color="auto"/>
-            </w:tcBorders>
-            <w:shd w:val="clear" w:color="auto" w:fill="auto"/>
-            <w:noWrap/>
-            <w:vAlign w:val="bottom"/>
-            <w:hideMark/>
-          </w:tcPr>
-          <w:p>
-            <w:pPr>
-              <w:spacing w:line="276" w:lineRule="auto"/>
-              <w:jc w:val="left"/>
-            </w:pPr>
-            <w:r>
-              <w:t>XGBoost</w:t>
-            </w:r>
-          </w:p>
-        </w:tc>
-        <w:tc>
-          <w:tcPr>
-            <w:tcW w:w="5310" w:type="dxa"/>
+            <w:tcW w:w="5220" w:type="dxa"/>
             <w:tcBorders>
               <w:top w:val="nil"/>
               <w:left w:val="nil"/>
@@ -8595,46 +8645,12 @@
     </w:tbl>
     <w:p>
       <w:pPr>
-        <w:widowControl/>
-        <w:autoSpaceDE/>
-        <w:autoSpaceDN/>
-        <w:adjustRightInd/>
-        <w:spacing w:before="0" w:after="200"/>
-        <w:jc w:val="left"/>
-        <w:rPr>
-          <w:rFonts w:eastAsiaTheme="majorEastAsia"/>
-          <w:b/>
-          <w:bCs/>
-          <w:color w:val="345A8A" w:themeColor="accent1" w:themeShade="B5"/>
-          <w:sz w:val="40"/>
-          <w:szCs w:val="32"/>
-        </w:rPr>
+        <w:pStyle w:val="Heading1"/>
       </w:pPr>
       <w:bookmarkStart w:id="17" w:name="background-and-related-research"/>
+      <w:bookmarkStart w:id="18" w:name="_Toc72368939"/>
       <w:bookmarkEnd w:id="10"/>
       <w:bookmarkEnd w:id="11"/>
-      <w:r>
-        <w:lastRenderedPageBreak/>
-        <w:br w:type="page"/>
-      </w:r>
-    </w:p>
-    <w:p>
-      <w:pPr>
-        <w:pStyle w:val="Heading1"/>
-        <w:sectPr>
-          <w:pgSz w:w="12240" w:h="15840" w:code="1"/>
-          <w:pgMar w:top="1166" w:right="1138" w:bottom="1440" w:left="1699" w:header="720" w:footer="720" w:gutter="0"/>
-          <w:pgNumType w:fmt="lowerRoman" w:start="1"/>
-          <w:cols w:space="720"/>
-          <w:docGrid w:linePitch="326"/>
-        </w:sectPr>
-      </w:pPr>
-    </w:p>
-    <w:p>
-      <w:pPr>
-        <w:pStyle w:val="Heading1"/>
-      </w:pPr>
-      <w:bookmarkStart w:id="18" w:name="_Toc72368939"/>
       <w:r>
         <w:lastRenderedPageBreak/>
         <w:t>C</w:t>
@@ -12603,7 +12619,25 @@
         <w:fldChar w:fldCharType="end"/>
       </w:r>
       <w:r>
-        <w:t xml:space="preserve">, have been used. GSA helps reduce the dimensionality of the data and improves the data's accuracy by optimising the search for significant features </w:t>
+        <w:t>, have been used. G</w:t>
+      </w:r>
+      <w:r>
+        <w:t xml:space="preserve">ravitational </w:t>
+      </w:r>
+      <w:r>
+        <w:t>S</w:t>
+      </w:r>
+      <w:r>
+        <w:t xml:space="preserve">earch </w:t>
+      </w:r>
+      <w:r>
+        <w:t>A</w:t>
+      </w:r>
+      <w:r>
+        <w:t>lgorithm</w:t>
+      </w:r>
+      <w:r>
+        <w:t xml:space="preserve"> helps reduce the dimensionality of the data and improves the data's accuracy by optimising the search for significant features </w:t>
       </w:r>
       <w:r>
         <w:fldChar w:fldCharType="begin" w:fldLock="1"/>
@@ -28013,26 +28047,1620 @@
         <w:t xml:space="preserve"> From our analysis on model results in Section 4.5.2, it was noticed that ensemble models performed noticably better than </w:t>
       </w:r>
       <w:r>
-        <w:t>individual models. From the literature survey in Chapter 2, it was observed that models perform better when oversampling was performed on the dataset. The results of the model after oversampling has been done and the models have been trained is found in Table 4 below.</w:t>
+        <w:t xml:space="preserve">individual models. From the literature survey in Chapter 2, it was observed that models perform better when oversampling was performed on the dataset. </w:t>
+      </w:r>
+      <w:r>
+        <w:t>The models are now trained on cleaned data that has been oversampled using SMOTE-NC and the results can be found in the table below.</w:t>
       </w:r>
     </w:p>
     <w:p>
       <w:pPr>
         <w:pStyle w:val="BodyText"/>
-      </w:pPr>
-      <w:bookmarkStart w:id="125" w:name="_GoBack"/>
-      <w:bookmarkEnd w:id="125"/>
-    </w:p>
+        <w:jc w:val="center"/>
+        <w:rPr>
+          <w:i/>
+        </w:rPr>
+      </w:pPr>
+      <w:r>
+        <w:rPr>
+          <w:i/>
+        </w:rPr>
+        <w:t>Table 4: Model Results after oversampling using SMOTE-NC</w:t>
+      </w:r>
+    </w:p>
+    <w:tbl>
+      <w:tblPr>
+        <w:tblW w:w="5140" w:type="dxa"/>
+        <w:jc w:val="center"/>
+        <w:tblLook w:val="04A0" w:firstRow="1" w:lastRow="0" w:firstColumn="1" w:lastColumn="0" w:noHBand="0" w:noVBand="1"/>
+      </w:tblPr>
+      <w:tblGrid>
+        <w:gridCol w:w="3080"/>
+        <w:gridCol w:w="1460"/>
+        <w:gridCol w:w="693"/>
+      </w:tblGrid>
+      <w:tr>
+        <w:trPr>
+          <w:trHeight w:val="300"/>
+          <w:jc w:val="center"/>
+        </w:trPr>
+        <w:tc>
+          <w:tcPr>
+            <w:tcW w:w="3080" w:type="dxa"/>
+            <w:tcBorders>
+              <w:top w:val="single" w:sz="4" w:space="0" w:color="auto"/>
+              <w:left w:val="single" w:sz="4" w:space="0" w:color="auto"/>
+              <w:bottom w:val="single" w:sz="4" w:space="0" w:color="auto"/>
+              <w:right w:val="single" w:sz="4" w:space="0" w:color="auto"/>
+            </w:tcBorders>
+            <w:shd w:val="clear" w:color="000000" w:fill="305496"/>
+            <w:noWrap/>
+            <w:vAlign w:val="bottom"/>
+            <w:hideMark/>
+          </w:tcPr>
+          <w:p>
+            <w:pPr>
+              <w:widowControl/>
+              <w:autoSpaceDE/>
+              <w:autoSpaceDN/>
+              <w:adjustRightInd/>
+              <w:spacing w:before="0" w:after="0" w:line="240" w:lineRule="auto"/>
+              <w:jc w:val="center"/>
+              <w:rPr>
+                <w:b/>
+                <w:bCs/>
+                <w:noProof w:val="0"/>
+                <w:color w:val="FFFFFF"/>
+                <w:sz w:val="22"/>
+                <w:szCs w:val="22"/>
+                <w:lang w:val="en-US"/>
+              </w:rPr>
+            </w:pPr>
+            <w:r>
+              <w:rPr>
+                <w:b/>
+                <w:bCs/>
+                <w:noProof w:val="0"/>
+                <w:color w:val="FFFFFF"/>
+                <w:sz w:val="22"/>
+                <w:szCs w:val="22"/>
+                <w:lang w:val="en-US"/>
+              </w:rPr>
+              <w:t>Model</w:t>
+            </w:r>
+          </w:p>
+        </w:tc>
+        <w:tc>
+          <w:tcPr>
+            <w:tcW w:w="1460" w:type="dxa"/>
+            <w:tcBorders>
+              <w:top w:val="single" w:sz="4" w:space="0" w:color="auto"/>
+              <w:left w:val="nil"/>
+              <w:bottom w:val="single" w:sz="4" w:space="0" w:color="auto"/>
+              <w:right w:val="single" w:sz="4" w:space="0" w:color="auto"/>
+            </w:tcBorders>
+            <w:shd w:val="clear" w:color="000000" w:fill="305496"/>
+            <w:noWrap/>
+            <w:vAlign w:val="bottom"/>
+            <w:hideMark/>
+          </w:tcPr>
+          <w:p>
+            <w:pPr>
+              <w:widowControl/>
+              <w:autoSpaceDE/>
+              <w:autoSpaceDN/>
+              <w:adjustRightInd/>
+              <w:spacing w:before="0" w:after="0" w:line="240" w:lineRule="auto"/>
+              <w:jc w:val="center"/>
+              <w:rPr>
+                <w:b/>
+                <w:bCs/>
+                <w:noProof w:val="0"/>
+                <w:color w:val="FFFFFF"/>
+                <w:sz w:val="22"/>
+                <w:szCs w:val="22"/>
+                <w:lang w:val="en-US"/>
+              </w:rPr>
+            </w:pPr>
+            <w:r>
+              <w:rPr>
+                <w:b/>
+                <w:bCs/>
+                <w:noProof w:val="0"/>
+                <w:color w:val="FFFFFF"/>
+                <w:sz w:val="22"/>
+                <w:szCs w:val="22"/>
+                <w:lang w:val="en-US"/>
+              </w:rPr>
+              <w:t>Accuracy (%)</w:t>
+            </w:r>
+          </w:p>
+        </w:tc>
+        <w:tc>
+          <w:tcPr>
+            <w:tcW w:w="600" w:type="dxa"/>
+            <w:tcBorders>
+              <w:top w:val="single" w:sz="4" w:space="0" w:color="auto"/>
+              <w:left w:val="nil"/>
+              <w:bottom w:val="single" w:sz="4" w:space="0" w:color="auto"/>
+              <w:right w:val="single" w:sz="4" w:space="0" w:color="auto"/>
+            </w:tcBorders>
+            <w:shd w:val="clear" w:color="000000" w:fill="305496"/>
+            <w:noWrap/>
+            <w:vAlign w:val="bottom"/>
+            <w:hideMark/>
+          </w:tcPr>
+          <w:p>
+            <w:pPr>
+              <w:widowControl/>
+              <w:autoSpaceDE/>
+              <w:autoSpaceDN/>
+              <w:adjustRightInd/>
+              <w:spacing w:before="0" w:after="0" w:line="240" w:lineRule="auto"/>
+              <w:jc w:val="center"/>
+              <w:rPr>
+                <w:b/>
+                <w:bCs/>
+                <w:noProof w:val="0"/>
+                <w:color w:val="FFFFFF"/>
+                <w:sz w:val="22"/>
+                <w:szCs w:val="22"/>
+                <w:lang w:val="en-US"/>
+              </w:rPr>
+            </w:pPr>
+            <w:r>
+              <w:rPr>
+                <w:b/>
+                <w:bCs/>
+                <w:noProof w:val="0"/>
+                <w:color w:val="FFFFFF"/>
+                <w:sz w:val="22"/>
+                <w:szCs w:val="22"/>
+                <w:lang w:val="en-US"/>
+              </w:rPr>
+              <w:t>AUC</w:t>
+            </w:r>
+          </w:p>
+        </w:tc>
+      </w:tr>
+      <w:tr>
+        <w:trPr>
+          <w:trHeight w:val="300"/>
+          <w:jc w:val="center"/>
+        </w:trPr>
+        <w:tc>
+          <w:tcPr>
+            <w:tcW w:w="3080" w:type="dxa"/>
+            <w:tcBorders>
+              <w:top w:val="nil"/>
+              <w:left w:val="single" w:sz="4" w:space="0" w:color="auto"/>
+              <w:bottom w:val="single" w:sz="4" w:space="0" w:color="auto"/>
+              <w:right w:val="single" w:sz="4" w:space="0" w:color="auto"/>
+            </w:tcBorders>
+            <w:shd w:val="clear" w:color="auto" w:fill="auto"/>
+            <w:noWrap/>
+            <w:vAlign w:val="bottom"/>
+            <w:hideMark/>
+          </w:tcPr>
+          <w:p>
+            <w:pPr>
+              <w:widowControl/>
+              <w:autoSpaceDE/>
+              <w:autoSpaceDN/>
+              <w:adjustRightInd/>
+              <w:spacing w:before="0" w:after="0" w:line="240" w:lineRule="auto"/>
+              <w:jc w:val="left"/>
+              <w:rPr>
+                <w:noProof w:val="0"/>
+                <w:sz w:val="22"/>
+                <w:szCs w:val="22"/>
+                <w:lang w:val="en-US"/>
+              </w:rPr>
+            </w:pPr>
+            <w:r>
+              <w:rPr>
+                <w:noProof w:val="0"/>
+                <w:sz w:val="22"/>
+                <w:szCs w:val="22"/>
+                <w:lang w:val="en-US"/>
+              </w:rPr>
+              <w:t>Decision Trees with Bagging</w:t>
+            </w:r>
+          </w:p>
+        </w:tc>
+        <w:tc>
+          <w:tcPr>
+            <w:tcW w:w="1460" w:type="dxa"/>
+            <w:tcBorders>
+              <w:top w:val="nil"/>
+              <w:left w:val="nil"/>
+              <w:bottom w:val="single" w:sz="4" w:space="0" w:color="auto"/>
+              <w:right w:val="single" w:sz="4" w:space="0" w:color="auto"/>
+            </w:tcBorders>
+            <w:shd w:val="clear" w:color="auto" w:fill="auto"/>
+            <w:noWrap/>
+            <w:vAlign w:val="bottom"/>
+            <w:hideMark/>
+          </w:tcPr>
+          <w:p>
+            <w:pPr>
+              <w:widowControl/>
+              <w:autoSpaceDE/>
+              <w:autoSpaceDN/>
+              <w:adjustRightInd/>
+              <w:spacing w:before="0" w:after="0" w:line="240" w:lineRule="auto"/>
+              <w:jc w:val="right"/>
+              <w:rPr>
+                <w:noProof w:val="0"/>
+                <w:sz w:val="22"/>
+                <w:szCs w:val="22"/>
+                <w:lang w:val="en-US"/>
+              </w:rPr>
+            </w:pPr>
+            <w:r>
+              <w:rPr>
+                <w:noProof w:val="0"/>
+                <w:sz w:val="22"/>
+                <w:szCs w:val="22"/>
+                <w:lang w:val="en-US"/>
+              </w:rPr>
+              <w:t>73.27</w:t>
+            </w:r>
+          </w:p>
+        </w:tc>
+        <w:tc>
+          <w:tcPr>
+            <w:tcW w:w="600" w:type="dxa"/>
+            <w:tcBorders>
+              <w:top w:val="nil"/>
+              <w:left w:val="nil"/>
+              <w:bottom w:val="single" w:sz="4" w:space="0" w:color="auto"/>
+              <w:right w:val="single" w:sz="4" w:space="0" w:color="auto"/>
+            </w:tcBorders>
+            <w:shd w:val="clear" w:color="auto" w:fill="auto"/>
+            <w:noWrap/>
+            <w:vAlign w:val="bottom"/>
+            <w:hideMark/>
+          </w:tcPr>
+          <w:p>
+            <w:pPr>
+              <w:widowControl/>
+              <w:autoSpaceDE/>
+              <w:autoSpaceDN/>
+              <w:adjustRightInd/>
+              <w:spacing w:before="0" w:after="0" w:line="240" w:lineRule="auto"/>
+              <w:jc w:val="right"/>
+              <w:rPr>
+                <w:noProof w:val="0"/>
+                <w:sz w:val="22"/>
+                <w:szCs w:val="22"/>
+                <w:lang w:val="en-US"/>
+              </w:rPr>
+            </w:pPr>
+            <w:r>
+              <w:rPr>
+                <w:noProof w:val="0"/>
+                <w:sz w:val="22"/>
+                <w:szCs w:val="22"/>
+                <w:lang w:val="en-US"/>
+              </w:rPr>
+              <w:t>0.84</w:t>
+            </w:r>
+          </w:p>
+        </w:tc>
+      </w:tr>
+      <w:tr>
+        <w:trPr>
+          <w:trHeight w:val="300"/>
+          <w:jc w:val="center"/>
+        </w:trPr>
+        <w:tc>
+          <w:tcPr>
+            <w:tcW w:w="3080" w:type="dxa"/>
+            <w:tcBorders>
+              <w:top w:val="nil"/>
+              <w:left w:val="single" w:sz="4" w:space="0" w:color="auto"/>
+              <w:bottom w:val="single" w:sz="4" w:space="0" w:color="auto"/>
+              <w:right w:val="single" w:sz="4" w:space="0" w:color="auto"/>
+            </w:tcBorders>
+            <w:shd w:val="clear" w:color="auto" w:fill="auto"/>
+            <w:noWrap/>
+            <w:vAlign w:val="bottom"/>
+            <w:hideMark/>
+          </w:tcPr>
+          <w:p>
+            <w:pPr>
+              <w:widowControl/>
+              <w:autoSpaceDE/>
+              <w:autoSpaceDN/>
+              <w:adjustRightInd/>
+              <w:spacing w:before="0" w:after="0" w:line="240" w:lineRule="auto"/>
+              <w:jc w:val="left"/>
+              <w:rPr>
+                <w:noProof w:val="0"/>
+                <w:sz w:val="22"/>
+                <w:szCs w:val="22"/>
+                <w:lang w:val="en-US"/>
+              </w:rPr>
+            </w:pPr>
+            <w:r>
+              <w:rPr>
+                <w:noProof w:val="0"/>
+                <w:sz w:val="22"/>
+                <w:szCs w:val="22"/>
+                <w:lang w:val="en-US"/>
+              </w:rPr>
+              <w:t>Decision Tree with AdaBoost</w:t>
+            </w:r>
+          </w:p>
+        </w:tc>
+        <w:tc>
+          <w:tcPr>
+            <w:tcW w:w="1460" w:type="dxa"/>
+            <w:tcBorders>
+              <w:top w:val="nil"/>
+              <w:left w:val="nil"/>
+              <w:bottom w:val="single" w:sz="4" w:space="0" w:color="auto"/>
+              <w:right w:val="single" w:sz="4" w:space="0" w:color="auto"/>
+            </w:tcBorders>
+            <w:shd w:val="clear" w:color="auto" w:fill="auto"/>
+            <w:noWrap/>
+            <w:vAlign w:val="bottom"/>
+            <w:hideMark/>
+          </w:tcPr>
+          <w:p>
+            <w:pPr>
+              <w:widowControl/>
+              <w:autoSpaceDE/>
+              <w:autoSpaceDN/>
+              <w:adjustRightInd/>
+              <w:spacing w:before="0" w:after="0" w:line="240" w:lineRule="auto"/>
+              <w:jc w:val="right"/>
+              <w:rPr>
+                <w:noProof w:val="0"/>
+                <w:sz w:val="22"/>
+                <w:szCs w:val="22"/>
+                <w:lang w:val="en-US"/>
+              </w:rPr>
+            </w:pPr>
+            <w:r>
+              <w:rPr>
+                <w:noProof w:val="0"/>
+                <w:sz w:val="22"/>
+                <w:szCs w:val="22"/>
+                <w:lang w:val="en-US"/>
+              </w:rPr>
+              <w:t>75.65</w:t>
+            </w:r>
+          </w:p>
+        </w:tc>
+        <w:tc>
+          <w:tcPr>
+            <w:tcW w:w="600" w:type="dxa"/>
+            <w:tcBorders>
+              <w:top w:val="nil"/>
+              <w:left w:val="nil"/>
+              <w:bottom w:val="single" w:sz="4" w:space="0" w:color="auto"/>
+              <w:right w:val="single" w:sz="4" w:space="0" w:color="auto"/>
+            </w:tcBorders>
+            <w:shd w:val="clear" w:color="auto" w:fill="auto"/>
+            <w:noWrap/>
+            <w:vAlign w:val="bottom"/>
+            <w:hideMark/>
+          </w:tcPr>
+          <w:p>
+            <w:pPr>
+              <w:widowControl/>
+              <w:autoSpaceDE/>
+              <w:autoSpaceDN/>
+              <w:adjustRightInd/>
+              <w:spacing w:before="0" w:after="0" w:line="240" w:lineRule="auto"/>
+              <w:jc w:val="right"/>
+              <w:rPr>
+                <w:noProof w:val="0"/>
+                <w:sz w:val="22"/>
+                <w:szCs w:val="22"/>
+                <w:lang w:val="en-US"/>
+              </w:rPr>
+            </w:pPr>
+            <w:r>
+              <w:rPr>
+                <w:noProof w:val="0"/>
+                <w:sz w:val="22"/>
+                <w:szCs w:val="22"/>
+                <w:lang w:val="en-US"/>
+              </w:rPr>
+              <w:t>0.84</w:t>
+            </w:r>
+          </w:p>
+        </w:tc>
+      </w:tr>
+      <w:tr>
+        <w:trPr>
+          <w:trHeight w:val="300"/>
+          <w:jc w:val="center"/>
+        </w:trPr>
+        <w:tc>
+          <w:tcPr>
+            <w:tcW w:w="3080" w:type="dxa"/>
+            <w:tcBorders>
+              <w:top w:val="nil"/>
+              <w:left w:val="single" w:sz="4" w:space="0" w:color="auto"/>
+              <w:bottom w:val="single" w:sz="4" w:space="0" w:color="auto"/>
+              <w:right w:val="single" w:sz="4" w:space="0" w:color="auto"/>
+            </w:tcBorders>
+            <w:shd w:val="clear" w:color="auto" w:fill="auto"/>
+            <w:noWrap/>
+            <w:vAlign w:val="bottom"/>
+            <w:hideMark/>
+          </w:tcPr>
+          <w:p>
+            <w:pPr>
+              <w:widowControl/>
+              <w:autoSpaceDE/>
+              <w:autoSpaceDN/>
+              <w:adjustRightInd/>
+              <w:spacing w:before="0" w:after="0" w:line="240" w:lineRule="auto"/>
+              <w:jc w:val="left"/>
+              <w:rPr>
+                <w:noProof w:val="0"/>
+                <w:sz w:val="22"/>
+                <w:szCs w:val="22"/>
+                <w:lang w:val="en-US"/>
+              </w:rPr>
+            </w:pPr>
+            <w:r>
+              <w:rPr>
+                <w:noProof w:val="0"/>
+                <w:sz w:val="22"/>
+                <w:szCs w:val="22"/>
+                <w:lang w:val="en-US"/>
+              </w:rPr>
+              <w:t>Logistic Regression</w:t>
+            </w:r>
+          </w:p>
+        </w:tc>
+        <w:tc>
+          <w:tcPr>
+            <w:tcW w:w="1460" w:type="dxa"/>
+            <w:tcBorders>
+              <w:top w:val="nil"/>
+              <w:left w:val="nil"/>
+              <w:bottom w:val="single" w:sz="4" w:space="0" w:color="auto"/>
+              <w:right w:val="single" w:sz="4" w:space="0" w:color="auto"/>
+            </w:tcBorders>
+            <w:shd w:val="clear" w:color="auto" w:fill="auto"/>
+            <w:noWrap/>
+            <w:vAlign w:val="bottom"/>
+            <w:hideMark/>
+          </w:tcPr>
+          <w:p>
+            <w:pPr>
+              <w:widowControl/>
+              <w:autoSpaceDE/>
+              <w:autoSpaceDN/>
+              <w:adjustRightInd/>
+              <w:spacing w:before="0" w:after="0" w:line="240" w:lineRule="auto"/>
+              <w:jc w:val="right"/>
+              <w:rPr>
+                <w:noProof w:val="0"/>
+                <w:sz w:val="22"/>
+                <w:szCs w:val="22"/>
+                <w:lang w:val="en-US"/>
+              </w:rPr>
+            </w:pPr>
+            <w:r>
+              <w:rPr>
+                <w:noProof w:val="0"/>
+                <w:sz w:val="22"/>
+                <w:szCs w:val="22"/>
+                <w:lang w:val="en-US"/>
+              </w:rPr>
+              <w:t>75.6</w:t>
+            </w:r>
+          </w:p>
+        </w:tc>
+        <w:tc>
+          <w:tcPr>
+            <w:tcW w:w="600" w:type="dxa"/>
+            <w:tcBorders>
+              <w:top w:val="nil"/>
+              <w:left w:val="nil"/>
+              <w:bottom w:val="single" w:sz="4" w:space="0" w:color="auto"/>
+              <w:right w:val="single" w:sz="4" w:space="0" w:color="auto"/>
+            </w:tcBorders>
+            <w:shd w:val="clear" w:color="auto" w:fill="auto"/>
+            <w:noWrap/>
+            <w:vAlign w:val="bottom"/>
+            <w:hideMark/>
+          </w:tcPr>
+          <w:p>
+            <w:pPr>
+              <w:widowControl/>
+              <w:autoSpaceDE/>
+              <w:autoSpaceDN/>
+              <w:adjustRightInd/>
+              <w:spacing w:before="0" w:after="0" w:line="240" w:lineRule="auto"/>
+              <w:jc w:val="right"/>
+              <w:rPr>
+                <w:noProof w:val="0"/>
+                <w:sz w:val="22"/>
+                <w:szCs w:val="22"/>
+                <w:lang w:val="en-US"/>
+              </w:rPr>
+            </w:pPr>
+            <w:r>
+              <w:rPr>
+                <w:noProof w:val="0"/>
+                <w:sz w:val="22"/>
+                <w:szCs w:val="22"/>
+                <w:lang w:val="en-US"/>
+              </w:rPr>
+              <w:t>0.83</w:t>
+            </w:r>
+          </w:p>
+        </w:tc>
+      </w:tr>
+      <w:tr>
+        <w:trPr>
+          <w:trHeight w:val="300"/>
+          <w:jc w:val="center"/>
+        </w:trPr>
+        <w:tc>
+          <w:tcPr>
+            <w:tcW w:w="3080" w:type="dxa"/>
+            <w:tcBorders>
+              <w:top w:val="nil"/>
+              <w:left w:val="single" w:sz="4" w:space="0" w:color="auto"/>
+              <w:bottom w:val="single" w:sz="4" w:space="0" w:color="auto"/>
+              <w:right w:val="single" w:sz="4" w:space="0" w:color="auto"/>
+            </w:tcBorders>
+            <w:shd w:val="clear" w:color="auto" w:fill="auto"/>
+            <w:noWrap/>
+            <w:vAlign w:val="bottom"/>
+            <w:hideMark/>
+          </w:tcPr>
+          <w:p>
+            <w:pPr>
+              <w:widowControl/>
+              <w:autoSpaceDE/>
+              <w:autoSpaceDN/>
+              <w:adjustRightInd/>
+              <w:spacing w:before="0" w:after="0" w:line="240" w:lineRule="auto"/>
+              <w:jc w:val="left"/>
+              <w:rPr>
+                <w:noProof w:val="0"/>
+                <w:sz w:val="22"/>
+                <w:szCs w:val="22"/>
+                <w:lang w:val="en-US"/>
+              </w:rPr>
+            </w:pPr>
+            <w:r>
+              <w:rPr>
+                <w:noProof w:val="0"/>
+                <w:sz w:val="22"/>
+                <w:szCs w:val="22"/>
+                <w:lang w:val="en-US"/>
+              </w:rPr>
+              <w:t xml:space="preserve">K-Nearest </w:t>
+            </w:r>
+            <w:r>
+              <w:rPr>
+                <w:noProof w:val="0"/>
+                <w:sz w:val="22"/>
+                <w:szCs w:val="22"/>
+                <w:lang w:val="en-US"/>
+              </w:rPr>
+              <w:t>Neighbour</w:t>
+            </w:r>
+          </w:p>
+        </w:tc>
+        <w:tc>
+          <w:tcPr>
+            <w:tcW w:w="1460" w:type="dxa"/>
+            <w:tcBorders>
+              <w:top w:val="nil"/>
+              <w:left w:val="nil"/>
+              <w:bottom w:val="single" w:sz="4" w:space="0" w:color="auto"/>
+              <w:right w:val="single" w:sz="4" w:space="0" w:color="auto"/>
+            </w:tcBorders>
+            <w:shd w:val="clear" w:color="auto" w:fill="auto"/>
+            <w:noWrap/>
+            <w:vAlign w:val="bottom"/>
+            <w:hideMark/>
+          </w:tcPr>
+          <w:p>
+            <w:pPr>
+              <w:widowControl/>
+              <w:autoSpaceDE/>
+              <w:autoSpaceDN/>
+              <w:adjustRightInd/>
+              <w:spacing w:before="0" w:after="0" w:line="240" w:lineRule="auto"/>
+              <w:jc w:val="right"/>
+              <w:rPr>
+                <w:noProof w:val="0"/>
+                <w:sz w:val="22"/>
+                <w:szCs w:val="22"/>
+                <w:lang w:val="en-US"/>
+              </w:rPr>
+            </w:pPr>
+            <w:r>
+              <w:rPr>
+                <w:noProof w:val="0"/>
+                <w:sz w:val="22"/>
+                <w:szCs w:val="22"/>
+                <w:lang w:val="en-US"/>
+              </w:rPr>
+              <w:t>70.02</w:t>
+            </w:r>
+          </w:p>
+        </w:tc>
+        <w:tc>
+          <w:tcPr>
+            <w:tcW w:w="600" w:type="dxa"/>
+            <w:tcBorders>
+              <w:top w:val="nil"/>
+              <w:left w:val="nil"/>
+              <w:bottom w:val="single" w:sz="4" w:space="0" w:color="auto"/>
+              <w:right w:val="single" w:sz="4" w:space="0" w:color="auto"/>
+            </w:tcBorders>
+            <w:shd w:val="clear" w:color="auto" w:fill="auto"/>
+            <w:noWrap/>
+            <w:vAlign w:val="bottom"/>
+            <w:hideMark/>
+          </w:tcPr>
+          <w:p>
+            <w:pPr>
+              <w:widowControl/>
+              <w:autoSpaceDE/>
+              <w:autoSpaceDN/>
+              <w:adjustRightInd/>
+              <w:spacing w:before="0" w:after="0" w:line="240" w:lineRule="auto"/>
+              <w:jc w:val="right"/>
+              <w:rPr>
+                <w:noProof w:val="0"/>
+                <w:sz w:val="22"/>
+                <w:szCs w:val="22"/>
+                <w:lang w:val="en-US"/>
+              </w:rPr>
+            </w:pPr>
+            <w:r>
+              <w:rPr>
+                <w:noProof w:val="0"/>
+                <w:sz w:val="22"/>
+                <w:szCs w:val="22"/>
+                <w:lang w:val="en-US"/>
+              </w:rPr>
+              <w:t>0.83</w:t>
+            </w:r>
+          </w:p>
+        </w:tc>
+      </w:tr>
+      <w:tr>
+        <w:trPr>
+          <w:trHeight w:val="300"/>
+          <w:jc w:val="center"/>
+        </w:trPr>
+        <w:tc>
+          <w:tcPr>
+            <w:tcW w:w="3080" w:type="dxa"/>
+            <w:tcBorders>
+              <w:top w:val="nil"/>
+              <w:left w:val="single" w:sz="4" w:space="0" w:color="auto"/>
+              <w:bottom w:val="single" w:sz="4" w:space="0" w:color="auto"/>
+              <w:right w:val="single" w:sz="4" w:space="0" w:color="auto"/>
+            </w:tcBorders>
+            <w:shd w:val="clear" w:color="auto" w:fill="auto"/>
+            <w:noWrap/>
+            <w:vAlign w:val="bottom"/>
+            <w:hideMark/>
+          </w:tcPr>
+          <w:p>
+            <w:pPr>
+              <w:widowControl/>
+              <w:autoSpaceDE/>
+              <w:autoSpaceDN/>
+              <w:adjustRightInd/>
+              <w:spacing w:before="0" w:after="0" w:line="240" w:lineRule="auto"/>
+              <w:jc w:val="left"/>
+              <w:rPr>
+                <w:noProof w:val="0"/>
+                <w:sz w:val="22"/>
+                <w:szCs w:val="22"/>
+                <w:lang w:val="en-US"/>
+              </w:rPr>
+            </w:pPr>
+            <w:r>
+              <w:rPr>
+                <w:noProof w:val="0"/>
+                <w:sz w:val="22"/>
+                <w:szCs w:val="22"/>
+                <w:lang w:val="en-US"/>
+              </w:rPr>
+              <w:t>Random Forests</w:t>
+            </w:r>
+          </w:p>
+        </w:tc>
+        <w:tc>
+          <w:tcPr>
+            <w:tcW w:w="1460" w:type="dxa"/>
+            <w:tcBorders>
+              <w:top w:val="nil"/>
+              <w:left w:val="nil"/>
+              <w:bottom w:val="single" w:sz="4" w:space="0" w:color="auto"/>
+              <w:right w:val="single" w:sz="4" w:space="0" w:color="auto"/>
+            </w:tcBorders>
+            <w:shd w:val="clear" w:color="auto" w:fill="auto"/>
+            <w:noWrap/>
+            <w:vAlign w:val="bottom"/>
+            <w:hideMark/>
+          </w:tcPr>
+          <w:p>
+            <w:pPr>
+              <w:widowControl/>
+              <w:autoSpaceDE/>
+              <w:autoSpaceDN/>
+              <w:adjustRightInd/>
+              <w:spacing w:before="0" w:after="0" w:line="240" w:lineRule="auto"/>
+              <w:jc w:val="right"/>
+              <w:rPr>
+                <w:noProof w:val="0"/>
+                <w:sz w:val="22"/>
+                <w:szCs w:val="22"/>
+                <w:lang w:val="en-US"/>
+              </w:rPr>
+            </w:pPr>
+            <w:r>
+              <w:rPr>
+                <w:noProof w:val="0"/>
+                <w:sz w:val="22"/>
+                <w:szCs w:val="22"/>
+                <w:lang w:val="en-US"/>
+              </w:rPr>
+              <w:t>71.62</w:t>
+            </w:r>
+          </w:p>
+        </w:tc>
+        <w:tc>
+          <w:tcPr>
+            <w:tcW w:w="600" w:type="dxa"/>
+            <w:tcBorders>
+              <w:top w:val="nil"/>
+              <w:left w:val="nil"/>
+              <w:bottom w:val="single" w:sz="4" w:space="0" w:color="auto"/>
+              <w:right w:val="single" w:sz="4" w:space="0" w:color="auto"/>
+            </w:tcBorders>
+            <w:shd w:val="clear" w:color="auto" w:fill="auto"/>
+            <w:noWrap/>
+            <w:vAlign w:val="bottom"/>
+            <w:hideMark/>
+          </w:tcPr>
+          <w:p>
+            <w:pPr>
+              <w:widowControl/>
+              <w:autoSpaceDE/>
+              <w:autoSpaceDN/>
+              <w:adjustRightInd/>
+              <w:spacing w:before="0" w:after="0" w:line="240" w:lineRule="auto"/>
+              <w:jc w:val="right"/>
+              <w:rPr>
+                <w:noProof w:val="0"/>
+                <w:sz w:val="22"/>
+                <w:szCs w:val="22"/>
+                <w:lang w:val="en-US"/>
+              </w:rPr>
+            </w:pPr>
+            <w:r>
+              <w:rPr>
+                <w:noProof w:val="0"/>
+                <w:sz w:val="22"/>
+                <w:szCs w:val="22"/>
+                <w:lang w:val="en-US"/>
+              </w:rPr>
+              <w:t>0.83</w:t>
+            </w:r>
+          </w:p>
+        </w:tc>
+      </w:tr>
+      <w:tr>
+        <w:trPr>
+          <w:trHeight w:val="300"/>
+          <w:jc w:val="center"/>
+        </w:trPr>
+        <w:tc>
+          <w:tcPr>
+            <w:tcW w:w="3080" w:type="dxa"/>
+            <w:tcBorders>
+              <w:top w:val="nil"/>
+              <w:left w:val="single" w:sz="4" w:space="0" w:color="auto"/>
+              <w:bottom w:val="single" w:sz="4" w:space="0" w:color="auto"/>
+              <w:right w:val="single" w:sz="4" w:space="0" w:color="auto"/>
+            </w:tcBorders>
+            <w:shd w:val="clear" w:color="auto" w:fill="auto"/>
+            <w:noWrap/>
+            <w:vAlign w:val="bottom"/>
+            <w:hideMark/>
+          </w:tcPr>
+          <w:p>
+            <w:pPr>
+              <w:widowControl/>
+              <w:autoSpaceDE/>
+              <w:autoSpaceDN/>
+              <w:adjustRightInd/>
+              <w:spacing w:before="0" w:after="0" w:line="240" w:lineRule="auto"/>
+              <w:jc w:val="left"/>
+              <w:rPr>
+                <w:noProof w:val="0"/>
+                <w:sz w:val="22"/>
+                <w:szCs w:val="22"/>
+                <w:lang w:val="en-US"/>
+              </w:rPr>
+            </w:pPr>
+            <w:r>
+              <w:rPr>
+                <w:noProof w:val="0"/>
+                <w:sz w:val="22"/>
+                <w:szCs w:val="22"/>
+                <w:lang w:val="en-US"/>
+              </w:rPr>
+              <w:t>Linear SVC</w:t>
+            </w:r>
+          </w:p>
+        </w:tc>
+        <w:tc>
+          <w:tcPr>
+            <w:tcW w:w="1460" w:type="dxa"/>
+            <w:tcBorders>
+              <w:top w:val="nil"/>
+              <w:left w:val="nil"/>
+              <w:bottom w:val="single" w:sz="4" w:space="0" w:color="auto"/>
+              <w:right w:val="single" w:sz="4" w:space="0" w:color="auto"/>
+            </w:tcBorders>
+            <w:shd w:val="clear" w:color="auto" w:fill="auto"/>
+            <w:noWrap/>
+            <w:vAlign w:val="bottom"/>
+            <w:hideMark/>
+          </w:tcPr>
+          <w:p>
+            <w:pPr>
+              <w:widowControl/>
+              <w:autoSpaceDE/>
+              <w:autoSpaceDN/>
+              <w:adjustRightInd/>
+              <w:spacing w:before="0" w:after="0" w:line="240" w:lineRule="auto"/>
+              <w:jc w:val="right"/>
+              <w:rPr>
+                <w:noProof w:val="0"/>
+                <w:sz w:val="22"/>
+                <w:szCs w:val="22"/>
+                <w:lang w:val="en-US"/>
+              </w:rPr>
+            </w:pPr>
+            <w:r>
+              <w:rPr>
+                <w:noProof w:val="0"/>
+                <w:sz w:val="22"/>
+                <w:szCs w:val="22"/>
+                <w:lang w:val="en-US"/>
+              </w:rPr>
+              <w:t>75.77</w:t>
+            </w:r>
+          </w:p>
+        </w:tc>
+        <w:tc>
+          <w:tcPr>
+            <w:tcW w:w="600" w:type="dxa"/>
+            <w:tcBorders>
+              <w:top w:val="nil"/>
+              <w:left w:val="nil"/>
+              <w:bottom w:val="single" w:sz="4" w:space="0" w:color="auto"/>
+              <w:right w:val="single" w:sz="4" w:space="0" w:color="auto"/>
+            </w:tcBorders>
+            <w:shd w:val="clear" w:color="auto" w:fill="auto"/>
+            <w:noWrap/>
+            <w:vAlign w:val="bottom"/>
+            <w:hideMark/>
+          </w:tcPr>
+          <w:p>
+            <w:pPr>
+              <w:widowControl/>
+              <w:autoSpaceDE/>
+              <w:autoSpaceDN/>
+              <w:adjustRightInd/>
+              <w:spacing w:before="0" w:after="0" w:line="240" w:lineRule="auto"/>
+              <w:jc w:val="right"/>
+              <w:rPr>
+                <w:noProof w:val="0"/>
+                <w:sz w:val="22"/>
+                <w:szCs w:val="22"/>
+                <w:lang w:val="en-US"/>
+              </w:rPr>
+            </w:pPr>
+            <w:r>
+              <w:rPr>
+                <w:noProof w:val="0"/>
+                <w:sz w:val="22"/>
+                <w:szCs w:val="22"/>
+                <w:lang w:val="en-US"/>
+              </w:rPr>
+              <w:t>0.83</w:t>
+            </w:r>
+          </w:p>
+        </w:tc>
+      </w:tr>
+      <w:tr>
+        <w:trPr>
+          <w:trHeight w:val="300"/>
+          <w:jc w:val="center"/>
+        </w:trPr>
+        <w:tc>
+          <w:tcPr>
+            <w:tcW w:w="3080" w:type="dxa"/>
+            <w:tcBorders>
+              <w:top w:val="nil"/>
+              <w:left w:val="single" w:sz="4" w:space="0" w:color="auto"/>
+              <w:bottom w:val="single" w:sz="4" w:space="0" w:color="auto"/>
+              <w:right w:val="single" w:sz="4" w:space="0" w:color="auto"/>
+            </w:tcBorders>
+            <w:shd w:val="clear" w:color="auto" w:fill="auto"/>
+            <w:noWrap/>
+            <w:vAlign w:val="bottom"/>
+            <w:hideMark/>
+          </w:tcPr>
+          <w:p>
+            <w:pPr>
+              <w:widowControl/>
+              <w:autoSpaceDE/>
+              <w:autoSpaceDN/>
+              <w:adjustRightInd/>
+              <w:spacing w:before="0" w:after="0" w:line="240" w:lineRule="auto"/>
+              <w:jc w:val="left"/>
+              <w:rPr>
+                <w:noProof w:val="0"/>
+                <w:sz w:val="22"/>
+                <w:szCs w:val="22"/>
+                <w:lang w:val="en-US"/>
+              </w:rPr>
+            </w:pPr>
+            <w:r>
+              <w:rPr>
+                <w:noProof w:val="0"/>
+                <w:sz w:val="22"/>
+                <w:szCs w:val="22"/>
+                <w:lang w:val="en-US"/>
+              </w:rPr>
+              <w:t>CatBoost</w:t>
+            </w:r>
+          </w:p>
+        </w:tc>
+        <w:tc>
+          <w:tcPr>
+            <w:tcW w:w="1460" w:type="dxa"/>
+            <w:tcBorders>
+              <w:top w:val="nil"/>
+              <w:left w:val="nil"/>
+              <w:bottom w:val="single" w:sz="4" w:space="0" w:color="auto"/>
+              <w:right w:val="single" w:sz="4" w:space="0" w:color="auto"/>
+            </w:tcBorders>
+            <w:shd w:val="clear" w:color="auto" w:fill="auto"/>
+            <w:noWrap/>
+            <w:vAlign w:val="bottom"/>
+            <w:hideMark/>
+          </w:tcPr>
+          <w:p>
+            <w:pPr>
+              <w:widowControl/>
+              <w:autoSpaceDE/>
+              <w:autoSpaceDN/>
+              <w:adjustRightInd/>
+              <w:spacing w:before="0" w:after="0" w:line="240" w:lineRule="auto"/>
+              <w:jc w:val="right"/>
+              <w:rPr>
+                <w:noProof w:val="0"/>
+                <w:sz w:val="22"/>
+                <w:szCs w:val="22"/>
+                <w:lang w:val="en-US"/>
+              </w:rPr>
+            </w:pPr>
+            <w:r>
+              <w:rPr>
+                <w:noProof w:val="0"/>
+                <w:sz w:val="22"/>
+                <w:szCs w:val="22"/>
+                <w:lang w:val="en-US"/>
+              </w:rPr>
+              <w:t>76.45</w:t>
+            </w:r>
+          </w:p>
+        </w:tc>
+        <w:tc>
+          <w:tcPr>
+            <w:tcW w:w="600" w:type="dxa"/>
+            <w:tcBorders>
+              <w:top w:val="nil"/>
+              <w:left w:val="nil"/>
+              <w:bottom w:val="single" w:sz="4" w:space="0" w:color="auto"/>
+              <w:right w:val="single" w:sz="4" w:space="0" w:color="auto"/>
+            </w:tcBorders>
+            <w:shd w:val="clear" w:color="auto" w:fill="auto"/>
+            <w:noWrap/>
+            <w:vAlign w:val="bottom"/>
+            <w:hideMark/>
+          </w:tcPr>
+          <w:p>
+            <w:pPr>
+              <w:widowControl/>
+              <w:autoSpaceDE/>
+              <w:autoSpaceDN/>
+              <w:adjustRightInd/>
+              <w:spacing w:before="0" w:after="0" w:line="240" w:lineRule="auto"/>
+              <w:jc w:val="right"/>
+              <w:rPr>
+                <w:noProof w:val="0"/>
+                <w:sz w:val="22"/>
+                <w:szCs w:val="22"/>
+                <w:lang w:val="en-US"/>
+              </w:rPr>
+            </w:pPr>
+            <w:r>
+              <w:rPr>
+                <w:noProof w:val="0"/>
+                <w:sz w:val="22"/>
+                <w:szCs w:val="22"/>
+                <w:lang w:val="en-US"/>
+              </w:rPr>
+              <w:t>0.83</w:t>
+            </w:r>
+          </w:p>
+        </w:tc>
+      </w:tr>
+      <w:tr>
+        <w:trPr>
+          <w:trHeight w:val="300"/>
+          <w:jc w:val="center"/>
+        </w:trPr>
+        <w:tc>
+          <w:tcPr>
+            <w:tcW w:w="3080" w:type="dxa"/>
+            <w:tcBorders>
+              <w:top w:val="nil"/>
+              <w:left w:val="single" w:sz="4" w:space="0" w:color="auto"/>
+              <w:bottom w:val="single" w:sz="4" w:space="0" w:color="auto"/>
+              <w:right w:val="single" w:sz="4" w:space="0" w:color="auto"/>
+            </w:tcBorders>
+            <w:shd w:val="clear" w:color="auto" w:fill="auto"/>
+            <w:noWrap/>
+            <w:vAlign w:val="bottom"/>
+            <w:hideMark/>
+          </w:tcPr>
+          <w:p>
+            <w:pPr>
+              <w:widowControl/>
+              <w:autoSpaceDE/>
+              <w:autoSpaceDN/>
+              <w:adjustRightInd/>
+              <w:spacing w:before="0" w:after="0" w:line="240" w:lineRule="auto"/>
+              <w:jc w:val="left"/>
+              <w:rPr>
+                <w:noProof w:val="0"/>
+                <w:sz w:val="22"/>
+                <w:szCs w:val="22"/>
+                <w:lang w:val="en-US"/>
+              </w:rPr>
+            </w:pPr>
+            <w:r>
+              <w:rPr>
+                <w:noProof w:val="0"/>
+                <w:sz w:val="22"/>
+                <w:szCs w:val="22"/>
+                <w:lang w:val="en-US"/>
+              </w:rPr>
+              <w:t>Naïve Bayes</w:t>
+            </w:r>
+          </w:p>
+        </w:tc>
+        <w:tc>
+          <w:tcPr>
+            <w:tcW w:w="1460" w:type="dxa"/>
+            <w:tcBorders>
+              <w:top w:val="nil"/>
+              <w:left w:val="nil"/>
+              <w:bottom w:val="single" w:sz="4" w:space="0" w:color="auto"/>
+              <w:right w:val="single" w:sz="4" w:space="0" w:color="auto"/>
+            </w:tcBorders>
+            <w:shd w:val="clear" w:color="auto" w:fill="auto"/>
+            <w:noWrap/>
+            <w:vAlign w:val="bottom"/>
+            <w:hideMark/>
+          </w:tcPr>
+          <w:p>
+            <w:pPr>
+              <w:widowControl/>
+              <w:autoSpaceDE/>
+              <w:autoSpaceDN/>
+              <w:adjustRightInd/>
+              <w:spacing w:before="0" w:after="0" w:line="240" w:lineRule="auto"/>
+              <w:jc w:val="right"/>
+              <w:rPr>
+                <w:noProof w:val="0"/>
+                <w:sz w:val="22"/>
+                <w:szCs w:val="22"/>
+                <w:lang w:val="en-US"/>
+              </w:rPr>
+            </w:pPr>
+            <w:r>
+              <w:rPr>
+                <w:noProof w:val="0"/>
+                <w:sz w:val="22"/>
+                <w:szCs w:val="22"/>
+                <w:lang w:val="en-US"/>
+              </w:rPr>
+              <w:t>73.38</w:t>
+            </w:r>
+          </w:p>
+        </w:tc>
+        <w:tc>
+          <w:tcPr>
+            <w:tcW w:w="600" w:type="dxa"/>
+            <w:tcBorders>
+              <w:top w:val="nil"/>
+              <w:left w:val="nil"/>
+              <w:bottom w:val="single" w:sz="4" w:space="0" w:color="auto"/>
+              <w:right w:val="single" w:sz="4" w:space="0" w:color="auto"/>
+            </w:tcBorders>
+            <w:shd w:val="clear" w:color="auto" w:fill="auto"/>
+            <w:noWrap/>
+            <w:vAlign w:val="bottom"/>
+            <w:hideMark/>
+          </w:tcPr>
+          <w:p>
+            <w:pPr>
+              <w:widowControl/>
+              <w:autoSpaceDE/>
+              <w:autoSpaceDN/>
+              <w:adjustRightInd/>
+              <w:spacing w:before="0" w:after="0" w:line="240" w:lineRule="auto"/>
+              <w:jc w:val="right"/>
+              <w:rPr>
+                <w:noProof w:val="0"/>
+                <w:sz w:val="22"/>
+                <w:szCs w:val="22"/>
+                <w:lang w:val="en-US"/>
+              </w:rPr>
+            </w:pPr>
+            <w:r>
+              <w:rPr>
+                <w:noProof w:val="0"/>
+                <w:sz w:val="22"/>
+                <w:szCs w:val="22"/>
+                <w:lang w:val="en-US"/>
+              </w:rPr>
+              <w:t>0.82</w:t>
+            </w:r>
+          </w:p>
+        </w:tc>
+      </w:tr>
+      <w:tr>
+        <w:trPr>
+          <w:trHeight w:val="300"/>
+          <w:jc w:val="center"/>
+        </w:trPr>
+        <w:tc>
+          <w:tcPr>
+            <w:tcW w:w="3080" w:type="dxa"/>
+            <w:tcBorders>
+              <w:top w:val="nil"/>
+              <w:left w:val="single" w:sz="4" w:space="0" w:color="auto"/>
+              <w:bottom w:val="single" w:sz="4" w:space="0" w:color="auto"/>
+              <w:right w:val="single" w:sz="4" w:space="0" w:color="auto"/>
+            </w:tcBorders>
+            <w:shd w:val="clear" w:color="auto" w:fill="auto"/>
+            <w:noWrap/>
+            <w:vAlign w:val="bottom"/>
+            <w:hideMark/>
+          </w:tcPr>
+          <w:p>
+            <w:pPr>
+              <w:widowControl/>
+              <w:autoSpaceDE/>
+              <w:autoSpaceDN/>
+              <w:adjustRightInd/>
+              <w:spacing w:before="0" w:after="0" w:line="240" w:lineRule="auto"/>
+              <w:jc w:val="left"/>
+              <w:rPr>
+                <w:noProof w:val="0"/>
+                <w:sz w:val="22"/>
+                <w:szCs w:val="22"/>
+                <w:lang w:val="en-US"/>
+              </w:rPr>
+            </w:pPr>
+            <w:r>
+              <w:rPr>
+                <w:noProof w:val="0"/>
+                <w:sz w:val="22"/>
+                <w:szCs w:val="22"/>
+                <w:lang w:val="en-US"/>
+              </w:rPr>
+              <w:t>XGBoost</w:t>
+            </w:r>
+          </w:p>
+        </w:tc>
+        <w:tc>
+          <w:tcPr>
+            <w:tcW w:w="1460" w:type="dxa"/>
+            <w:tcBorders>
+              <w:top w:val="nil"/>
+              <w:left w:val="nil"/>
+              <w:bottom w:val="single" w:sz="4" w:space="0" w:color="auto"/>
+              <w:right w:val="single" w:sz="4" w:space="0" w:color="auto"/>
+            </w:tcBorders>
+            <w:shd w:val="clear" w:color="auto" w:fill="auto"/>
+            <w:noWrap/>
+            <w:vAlign w:val="bottom"/>
+            <w:hideMark/>
+          </w:tcPr>
+          <w:p>
+            <w:pPr>
+              <w:widowControl/>
+              <w:autoSpaceDE/>
+              <w:autoSpaceDN/>
+              <w:adjustRightInd/>
+              <w:spacing w:before="0" w:after="0" w:line="240" w:lineRule="auto"/>
+              <w:jc w:val="right"/>
+              <w:rPr>
+                <w:noProof w:val="0"/>
+                <w:sz w:val="22"/>
+                <w:szCs w:val="22"/>
+                <w:lang w:val="en-US"/>
+              </w:rPr>
+            </w:pPr>
+            <w:r>
+              <w:rPr>
+                <w:noProof w:val="0"/>
+                <w:sz w:val="22"/>
+                <w:szCs w:val="22"/>
+                <w:lang w:val="en-US"/>
+              </w:rPr>
+              <w:t>76.96</w:t>
+            </w:r>
+          </w:p>
+        </w:tc>
+        <w:tc>
+          <w:tcPr>
+            <w:tcW w:w="600" w:type="dxa"/>
+            <w:tcBorders>
+              <w:top w:val="nil"/>
+              <w:left w:val="nil"/>
+              <w:bottom w:val="single" w:sz="4" w:space="0" w:color="auto"/>
+              <w:right w:val="single" w:sz="4" w:space="0" w:color="auto"/>
+            </w:tcBorders>
+            <w:shd w:val="clear" w:color="auto" w:fill="auto"/>
+            <w:noWrap/>
+            <w:vAlign w:val="bottom"/>
+            <w:hideMark/>
+          </w:tcPr>
+          <w:p>
+            <w:pPr>
+              <w:widowControl/>
+              <w:autoSpaceDE/>
+              <w:autoSpaceDN/>
+              <w:adjustRightInd/>
+              <w:spacing w:before="0" w:after="0" w:line="240" w:lineRule="auto"/>
+              <w:jc w:val="right"/>
+              <w:rPr>
+                <w:noProof w:val="0"/>
+                <w:sz w:val="22"/>
+                <w:szCs w:val="22"/>
+                <w:lang w:val="en-US"/>
+              </w:rPr>
+            </w:pPr>
+            <w:r>
+              <w:rPr>
+                <w:noProof w:val="0"/>
+                <w:sz w:val="22"/>
+                <w:szCs w:val="22"/>
+                <w:lang w:val="en-US"/>
+              </w:rPr>
+              <w:t>0.82</w:t>
+            </w:r>
+          </w:p>
+        </w:tc>
+      </w:tr>
+      <w:tr>
+        <w:trPr>
+          <w:trHeight w:val="300"/>
+          <w:jc w:val="center"/>
+        </w:trPr>
+        <w:tc>
+          <w:tcPr>
+            <w:tcW w:w="3080" w:type="dxa"/>
+            <w:tcBorders>
+              <w:top w:val="nil"/>
+              <w:left w:val="single" w:sz="4" w:space="0" w:color="auto"/>
+              <w:bottom w:val="single" w:sz="4" w:space="0" w:color="auto"/>
+              <w:right w:val="single" w:sz="4" w:space="0" w:color="auto"/>
+            </w:tcBorders>
+            <w:shd w:val="clear" w:color="auto" w:fill="auto"/>
+            <w:noWrap/>
+            <w:vAlign w:val="bottom"/>
+            <w:hideMark/>
+          </w:tcPr>
+          <w:p>
+            <w:pPr>
+              <w:widowControl/>
+              <w:autoSpaceDE/>
+              <w:autoSpaceDN/>
+              <w:adjustRightInd/>
+              <w:spacing w:before="0" w:after="0" w:line="240" w:lineRule="auto"/>
+              <w:jc w:val="left"/>
+              <w:rPr>
+                <w:noProof w:val="0"/>
+                <w:sz w:val="22"/>
+                <w:szCs w:val="22"/>
+                <w:lang w:val="en-US"/>
+              </w:rPr>
+            </w:pPr>
+            <w:r>
+              <w:rPr>
+                <w:noProof w:val="0"/>
+                <w:sz w:val="22"/>
+                <w:szCs w:val="22"/>
+                <w:lang w:val="en-US"/>
+              </w:rPr>
+              <w:t>SVM with RBF Kernel</w:t>
+            </w:r>
+          </w:p>
+        </w:tc>
+        <w:tc>
+          <w:tcPr>
+            <w:tcW w:w="1460" w:type="dxa"/>
+            <w:tcBorders>
+              <w:top w:val="nil"/>
+              <w:left w:val="nil"/>
+              <w:bottom w:val="single" w:sz="4" w:space="0" w:color="auto"/>
+              <w:right w:val="single" w:sz="4" w:space="0" w:color="auto"/>
+            </w:tcBorders>
+            <w:shd w:val="clear" w:color="auto" w:fill="auto"/>
+            <w:noWrap/>
+            <w:vAlign w:val="bottom"/>
+            <w:hideMark/>
+          </w:tcPr>
+          <w:p>
+            <w:pPr>
+              <w:widowControl/>
+              <w:autoSpaceDE/>
+              <w:autoSpaceDN/>
+              <w:adjustRightInd/>
+              <w:spacing w:before="0" w:after="0" w:line="240" w:lineRule="auto"/>
+              <w:jc w:val="right"/>
+              <w:rPr>
+                <w:noProof w:val="0"/>
+                <w:sz w:val="22"/>
+                <w:szCs w:val="22"/>
+                <w:lang w:val="en-US"/>
+              </w:rPr>
+            </w:pPr>
+            <w:r>
+              <w:rPr>
+                <w:noProof w:val="0"/>
+                <w:sz w:val="22"/>
+                <w:szCs w:val="22"/>
+                <w:lang w:val="en-US"/>
+              </w:rPr>
+              <w:t>76.96</w:t>
+            </w:r>
+          </w:p>
+        </w:tc>
+        <w:tc>
+          <w:tcPr>
+            <w:tcW w:w="600" w:type="dxa"/>
+            <w:tcBorders>
+              <w:top w:val="nil"/>
+              <w:left w:val="nil"/>
+              <w:bottom w:val="single" w:sz="4" w:space="0" w:color="auto"/>
+              <w:right w:val="single" w:sz="4" w:space="0" w:color="auto"/>
+            </w:tcBorders>
+            <w:shd w:val="clear" w:color="auto" w:fill="auto"/>
+            <w:noWrap/>
+            <w:vAlign w:val="bottom"/>
+            <w:hideMark/>
+          </w:tcPr>
+          <w:p>
+            <w:pPr>
+              <w:widowControl/>
+              <w:autoSpaceDE/>
+              <w:autoSpaceDN/>
+              <w:adjustRightInd/>
+              <w:spacing w:before="0" w:after="0" w:line="240" w:lineRule="auto"/>
+              <w:jc w:val="right"/>
+              <w:rPr>
+                <w:noProof w:val="0"/>
+                <w:sz w:val="22"/>
+                <w:szCs w:val="22"/>
+                <w:lang w:val="en-US"/>
+              </w:rPr>
+            </w:pPr>
+            <w:r>
+              <w:rPr>
+                <w:noProof w:val="0"/>
+                <w:sz w:val="22"/>
+                <w:szCs w:val="22"/>
+                <w:lang w:val="en-US"/>
+              </w:rPr>
+              <w:t>0.81</w:t>
+            </w:r>
+          </w:p>
+        </w:tc>
+      </w:tr>
+      <w:tr>
+        <w:trPr>
+          <w:trHeight w:val="300"/>
+          <w:jc w:val="center"/>
+        </w:trPr>
+        <w:tc>
+          <w:tcPr>
+            <w:tcW w:w="3080" w:type="dxa"/>
+            <w:tcBorders>
+              <w:top w:val="nil"/>
+              <w:left w:val="single" w:sz="4" w:space="0" w:color="auto"/>
+              <w:bottom w:val="single" w:sz="4" w:space="0" w:color="auto"/>
+              <w:right w:val="single" w:sz="4" w:space="0" w:color="auto"/>
+            </w:tcBorders>
+            <w:shd w:val="clear" w:color="auto" w:fill="auto"/>
+            <w:noWrap/>
+            <w:vAlign w:val="bottom"/>
+            <w:hideMark/>
+          </w:tcPr>
+          <w:p>
+            <w:pPr>
+              <w:widowControl/>
+              <w:autoSpaceDE/>
+              <w:autoSpaceDN/>
+              <w:adjustRightInd/>
+              <w:spacing w:before="0" w:after="0" w:line="240" w:lineRule="auto"/>
+              <w:jc w:val="left"/>
+              <w:rPr>
+                <w:noProof w:val="0"/>
+                <w:sz w:val="22"/>
+                <w:szCs w:val="22"/>
+                <w:lang w:val="en-US"/>
+              </w:rPr>
+            </w:pPr>
+            <w:r>
+              <w:rPr>
+                <w:noProof w:val="0"/>
+                <w:sz w:val="22"/>
+                <w:szCs w:val="22"/>
+                <w:lang w:val="en-US"/>
+              </w:rPr>
+              <w:t>Decision Trees</w:t>
+            </w:r>
+          </w:p>
+        </w:tc>
+        <w:tc>
+          <w:tcPr>
+            <w:tcW w:w="1460" w:type="dxa"/>
+            <w:tcBorders>
+              <w:top w:val="nil"/>
+              <w:left w:val="nil"/>
+              <w:bottom w:val="single" w:sz="4" w:space="0" w:color="auto"/>
+              <w:right w:val="single" w:sz="4" w:space="0" w:color="auto"/>
+            </w:tcBorders>
+            <w:shd w:val="clear" w:color="auto" w:fill="auto"/>
+            <w:noWrap/>
+            <w:vAlign w:val="bottom"/>
+            <w:hideMark/>
+          </w:tcPr>
+          <w:p>
+            <w:pPr>
+              <w:widowControl/>
+              <w:autoSpaceDE/>
+              <w:autoSpaceDN/>
+              <w:adjustRightInd/>
+              <w:spacing w:before="0" w:after="0" w:line="240" w:lineRule="auto"/>
+              <w:jc w:val="right"/>
+              <w:rPr>
+                <w:noProof w:val="0"/>
+                <w:sz w:val="22"/>
+                <w:szCs w:val="22"/>
+                <w:lang w:val="en-US"/>
+              </w:rPr>
+            </w:pPr>
+            <w:r>
+              <w:rPr>
+                <w:noProof w:val="0"/>
+                <w:sz w:val="22"/>
+                <w:szCs w:val="22"/>
+                <w:lang w:val="en-US"/>
+              </w:rPr>
+              <w:t>74.23</w:t>
+            </w:r>
+          </w:p>
+        </w:tc>
+        <w:tc>
+          <w:tcPr>
+            <w:tcW w:w="600" w:type="dxa"/>
+            <w:tcBorders>
+              <w:top w:val="nil"/>
+              <w:left w:val="nil"/>
+              <w:bottom w:val="single" w:sz="4" w:space="0" w:color="auto"/>
+              <w:right w:val="single" w:sz="4" w:space="0" w:color="auto"/>
+            </w:tcBorders>
+            <w:shd w:val="clear" w:color="auto" w:fill="auto"/>
+            <w:noWrap/>
+            <w:vAlign w:val="bottom"/>
+            <w:hideMark/>
+          </w:tcPr>
+          <w:p>
+            <w:pPr>
+              <w:widowControl/>
+              <w:autoSpaceDE/>
+              <w:autoSpaceDN/>
+              <w:adjustRightInd/>
+              <w:spacing w:before="0" w:after="0" w:line="240" w:lineRule="auto"/>
+              <w:jc w:val="right"/>
+              <w:rPr>
+                <w:noProof w:val="0"/>
+                <w:sz w:val="22"/>
+                <w:szCs w:val="22"/>
+                <w:lang w:val="en-US"/>
+              </w:rPr>
+            </w:pPr>
+            <w:r>
+              <w:rPr>
+                <w:noProof w:val="0"/>
+                <w:sz w:val="22"/>
+                <w:szCs w:val="22"/>
+                <w:lang w:val="en-US"/>
+              </w:rPr>
+              <w:t>0.79</w:t>
+            </w:r>
+          </w:p>
+        </w:tc>
+      </w:tr>
+    </w:tbl>
     <w:p>
       <w:pPr>
         <w:pStyle w:val="BodyText"/>
       </w:pPr>
       <w:r>
+        <w:t>From the above table, it can be inferred that the top three models with the best accuracy scores on the test data are Support Vector Machine with Radial Basis function, XGBoost and CatBoost with accuracy scores of 76.96%, 76.96% and 76.45% respectively. It is also inferred that the top three models with the best AUC scores are Decision Tree with AdaBoost, Decision Tree with Bagging and CatBoost with values of 0.84, 0.84 and 0.83 respectively.</w:t>
+      </w:r>
+      <w:r>
+        <w:t xml:space="preserve"> </w:t>
+      </w:r>
+      <w:r>
+        <w:t xml:space="preserve">From the literature survey, it was observed that ensemble models tend to perform better when compared with individual models. It was also noted that ensemble models performed better than deep learning models that leveraged neural networks. From the results above, one of the common models that has consistent performance across various evaluation metrics is CatBoost. To gain better intuition of all of the models leveraged, the plots showcased in Figure 28 have been plotted for all the models. In Figure 28, the plots that are used </w:t>
+      </w:r>
+      <w:r>
+        <w:t>to interpret</w:t>
+      </w:r>
+      <w:r>
+        <w:t xml:space="preserve"> CatBoost have been </w:t>
+      </w:r>
+      <w:r>
+        <w:t>highlighted</w:t>
+      </w:r>
+      <w:r>
+        <w:t xml:space="preserve">, which include Feature Importance Measures to showcase the important features, the Area under ROC curve to showcae AUC scores and the precision versus recall plot. </w:t>
+      </w:r>
+    </w:p>
+    <w:p>
+      <w:pPr>
+        <w:widowControl/>
+        <w:autoSpaceDE/>
+        <w:autoSpaceDN/>
+        <w:adjustRightInd/>
+        <w:spacing w:before="0" w:after="200" w:line="240" w:lineRule="auto"/>
+        <w:jc w:val="left"/>
+      </w:pPr>
+      <w:r>
+        <w:lastRenderedPageBreak/>
         <w:drawing>
-          <wp:inline distT="0" distB="0" distL="0" distR="0" wp14:anchorId="67FF03C7" wp14:editId="2FF9F485">
-            <wp:extent cx="5970905" cy="1983105"/>
+          <wp:inline distT="0" distB="0" distL="0" distR="0" wp14:anchorId="3E917446" wp14:editId="352F99F6">
+            <wp:extent cx="5970905" cy="4136390"/>
             <wp:effectExtent l="0" t="0" r="0" b="0"/>
-            <wp:docPr id="17" name="Picture 17"/>
+            <wp:docPr id="15" name="Picture 15"/>
             <wp:cNvGraphicFramePr>
               <a:graphicFrameLocks xmlns:a="http://schemas.openxmlformats.org/drawingml/2006/main" noChangeAspect="1"/>
             </wp:cNvGraphicFramePr>
@@ -28052,7 +29680,7 @@
                   <pic:spPr>
                     <a:xfrm>
                       <a:off x="0" y="0"/>
-                      <a:ext cx="5970905" cy="1983105"/>
+                      <a:ext cx="5970905" cy="4136390"/>
                     </a:xfrm>
                     <a:prstGeom prst="rect">
                       <a:avLst/>
@@ -28067,24 +29695,92 @@
     </w:p>
     <w:p>
       <w:pPr>
-        <w:pStyle w:val="Heading2"/>
-      </w:pPr>
-      <w:bookmarkStart w:id="126" w:name="_Toc72369005"/>
-      <w:r>
-        <w:t>5.</w:t>
-      </w:r>
-      <w:r>
-        <w:t>5</w:t>
-      </w:r>
-      <w:r>
-        <w:t xml:space="preserve"> </w:t>
-      </w:r>
-      <w:bookmarkEnd w:id="126"/>
-      <w:r>
-        <w:t xml:space="preserve">Model Interpretation using </w:t>
-      </w:r>
-      <w:r>
-        <w:t>LIME</w:t>
+        <w:pStyle w:val="Caption"/>
+      </w:pPr>
+      <w:r>
+        <w:t xml:space="preserve">Figure </w:t>
+      </w:r>
+      <w:r>
+        <w:fldChar w:fldCharType="begin"/>
+      </w:r>
+      <w:r>
+        <w:instrText xml:space="preserve"> SEQ Figure \* ARABIC </w:instrText>
+      </w:r>
+      <w:r>
+        <w:fldChar w:fldCharType="separate"/>
+      </w:r>
+      <w:r>
+        <w:t>28</w:t>
+      </w:r>
+      <w:r>
+        <w:fldChar w:fldCharType="end"/>
+      </w:r>
+      <w:r>
+        <w:t>: CatBoost Charts: Feature Impo</w:t>
+      </w:r>
+      <w:r>
+        <w:t>r</w:t>
+      </w:r>
+      <w:r>
+        <w:t>tance Measures, ROC Curve, Precision vs Recall chart</w:t>
+      </w:r>
+    </w:p>
+    <w:p>
+      <w:pPr>
+        <w:pStyle w:val="Caption"/>
+        <w:rPr>
+          <w:i w:val="0"/>
+        </w:rPr>
+      </w:pPr>
+      <w:r>
+        <w:rPr>
+          <w:i w:val="0"/>
+        </w:rPr>
+        <w:t xml:space="preserve">Plotting charts to analyze results for all of the models helps gain an intuition on why the model performance excels or is not as expected. For instance, in Figure 28, the </w:t>
+      </w:r>
+      <w:r>
+        <w:rPr>
+          <w:i w:val="0"/>
+        </w:rPr>
+        <w:t>Feature Importance has been plotted – the plot indicates that the important attributes the model has considered to get a high accuracy score and AUC score are contract, tenure, internet charges and payment method. From the Area under ROC Curve plot, it is observed that the model has performed fairly well with a AUC score of 0.83</w:t>
+      </w:r>
+      <w:r>
+        <w:rPr>
+          <w:i w:val="0"/>
+        </w:rPr>
+        <w:t xml:space="preserve">. </w:t>
+      </w:r>
+      <w:r>
+        <w:rPr>
+          <w:i w:val="0"/>
+        </w:rPr>
+        <w:t>The same set of model analysis charts have been plotted for all the models as mentioned in Table 4. A lot of the features that have been marked as important are common across Feature importance charts among the chosen models.</w:t>
+      </w:r>
+    </w:p>
+    <w:p>
+      <w:pPr>
+        <w:pStyle w:val="Caption"/>
+        <w:rPr>
+          <w:i w:val="0"/>
+        </w:rPr>
+      </w:pPr>
+      <w:r>
+        <w:rPr>
+          <w:i w:val="0"/>
+        </w:rPr>
+        <w:t xml:space="preserve">In </w:t>
+      </w:r>
+      <w:r>
+        <w:rPr>
+          <w:i w:val="0"/>
+        </w:rPr>
+        <w:t>Figure 29, the ROC curve for multiple models has been plotted to gain better intuition on multiple model performance analysis. The same has been done for the precision-recall curve. Almost all the models, except Decision Trees at AUC at 0.79 have an AUC value that is greater than 0.80</w:t>
+      </w:r>
+      <w:r>
+        <w:rPr>
+          <w:i w:val="0"/>
+        </w:rPr>
+        <w:t>. This is an indication that oversampling the target variable results in better accuracy and AUC values for the IBM Watson Telecom dataset.</w:t>
       </w:r>
     </w:p>
     <w:p>
@@ -28092,11 +29788,12 @@
         <w:pStyle w:val="BodyText"/>
       </w:pPr>
       <w:r>
+        <w:lastRenderedPageBreak/>
         <w:drawing>
-          <wp:inline distT="0" distB="0" distL="0" distR="0" wp14:anchorId="671D0C4A" wp14:editId="4D93EE41">
-            <wp:extent cx="5970905" cy="946785"/>
-            <wp:effectExtent l="0" t="0" r="0" b="5715"/>
-            <wp:docPr id="18" name="Picture 18"/>
+          <wp:inline distT="0" distB="0" distL="0" distR="0" wp14:anchorId="67FF03C7" wp14:editId="2417DFA3">
+            <wp:extent cx="5970905" cy="1983105"/>
+            <wp:effectExtent l="0" t="0" r="0" b="3810"/>
+            <wp:docPr id="17" name="Picture 17"/>
             <wp:cNvGraphicFramePr>
               <a:graphicFrameLocks xmlns:a="http://schemas.openxmlformats.org/drawingml/2006/main" noChangeAspect="1"/>
             </wp:cNvGraphicFramePr>
@@ -28116,7 +29813,7 @@
                   <pic:spPr>
                     <a:xfrm>
                       <a:off x="0" y="0"/>
-                      <a:ext cx="5970905" cy="946785"/>
+                      <a:ext cx="5970905" cy="1983105"/>
                     </a:xfrm>
                     <a:prstGeom prst="rect">
                       <a:avLst/>
@@ -28131,42 +29828,312 @@
     </w:p>
     <w:p>
       <w:pPr>
+        <w:pStyle w:val="Caption"/>
+        <w:jc w:val="center"/>
+      </w:pPr>
+      <w:r>
+        <w:t xml:space="preserve">Figure </w:t>
+      </w:r>
+      <w:r>
+        <w:fldChar w:fldCharType="begin"/>
+      </w:r>
+      <w:r>
+        <w:instrText xml:space="preserve"> SEQ Figure \* ARABIC </w:instrText>
+      </w:r>
+      <w:r>
+        <w:fldChar w:fldCharType="separate"/>
+      </w:r>
+      <w:r>
+        <w:t>29</w:t>
+      </w:r>
+      <w:r>
+        <w:fldChar w:fldCharType="end"/>
+      </w:r>
+      <w:r>
+        <w:t>: Multiple Classifiers - ROC Curve and Precision versus Recall Plots</w:t>
+      </w:r>
+    </w:p>
+    <w:p>
+      <w:pPr>
+        <w:pStyle w:val="Caption"/>
+        <w:rPr>
+          <w:i w:val="0"/>
+        </w:rPr>
+      </w:pPr>
+      <w:r>
+        <w:rPr>
+          <w:i w:val="0"/>
+        </w:rPr>
+        <w:t>When the results from the models with oversampled data is compared with the results from the individual and ensemble models from Section 5.4.1, the results are significantly better.</w:t>
+      </w:r>
+      <w:r>
+        <w:rPr>
+          <w:i w:val="0"/>
+        </w:rPr>
+        <w:t xml:space="preserve"> The results from multiple models have been plotted in Figure 29. </w:t>
+      </w:r>
+      <w:r>
+        <w:rPr>
+          <w:i w:val="0"/>
+        </w:rPr>
+        <w:t>Except for the red line, which indicates the Decision Tree model, it is observed that the rest of the models as highlighted in Table 4 have good results that are significantly better than the baselines that were set in Section 5.2</w:t>
+      </w:r>
+      <w:r>
+        <w:rPr>
+          <w:i w:val="0"/>
+        </w:rPr>
+        <w:t>, without overampling and cross validation</w:t>
+      </w:r>
+      <w:r>
+        <w:rPr>
+          <w:i w:val="0"/>
+        </w:rPr>
+        <w:t>.</w:t>
+      </w:r>
+      <w:r>
+        <w:rPr>
+          <w:i w:val="0"/>
+        </w:rPr>
+        <w:t xml:space="preserve"> Now that satisfactory model results have been achieved, the next section will focus on how to best interpret models in a model-agnistic manner.</w:t>
+      </w:r>
+    </w:p>
+    <w:p>
+      <w:pPr>
         <w:pStyle w:val="Heading2"/>
       </w:pPr>
-      <w:bookmarkStart w:id="127" w:name="_Toc72369006"/>
+      <w:bookmarkStart w:id="125" w:name="_Toc72369005"/>
       <w:r>
         <w:t>5.</w:t>
       </w:r>
       <w:r>
+        <w:t>5</w:t>
+      </w:r>
+      <w:r>
+        <w:t xml:space="preserve"> </w:t>
+      </w:r>
+      <w:bookmarkEnd w:id="125"/>
+      <w:r>
+        <w:t xml:space="preserve">Model Interpretation using </w:t>
+      </w:r>
+      <w:r>
+        <w:t>LIME</w:t>
+      </w:r>
+    </w:p>
+    <w:p>
+      <w:pPr>
+        <w:pStyle w:val="BodyText"/>
+      </w:pPr>
+      <w:r>
+        <w:t>In this</w:t>
+      </w:r>
+      <w:r>
+        <w:t xml:space="preserve"> section, the focus will be on the</w:t>
+      </w:r>
+      <w:r>
+        <w:t xml:space="preserve"> understanding the interpretability of a model. LIME stands for local interpretable </w:t>
+      </w:r>
+      <w:r>
+        <w:t>model agnostic explanations and can help interpret the features that contribute towards the model making a decision. This intepretation is done in a model-agnostic manner, thus, enabling the user to analyze the reason why a point may be classified as a customer at the risk of churn or not.</w:t>
+      </w:r>
+      <w:r>
+        <w:t xml:space="preserve"> </w:t>
+      </w:r>
+      <w:r>
+        <w:t>G</w:t>
+      </w:r>
+      <w:r>
+        <w:t xml:space="preserve">iven a single data point </w:t>
+      </w:r>
+      <w:r>
+        <w:t xml:space="preserve">and the machine learning algorithm being used, </w:t>
+      </w:r>
+      <w:r>
+        <w:t xml:space="preserve">LIME </w:t>
+      </w:r>
+      <w:r>
+        <w:t>will build an understandable explanation for the specific datapoint.</w:t>
+      </w:r>
+      <w:r>
+        <w:t xml:space="preserve"> The output of LIME is a list of reasonings that explain about how much each attribute contributes to the prediction of a chosen data point. This helps with local interpretability and also allows the user to gain a data-backed intuition as to which feature modification will have the maximum impact on the prediction. The interpretable models are trained on chunks of perturbations of the original instance and provide only a good local interpretation.</w:t>
+      </w:r>
+    </w:p>
+    <w:p>
+      <w:pPr>
+        <w:pStyle w:val="BodyText"/>
+      </w:pPr>
+      <w:r>
+        <w:lastRenderedPageBreak/>
+        <w:drawing>
+          <wp:inline distT="0" distB="0" distL="0" distR="0" wp14:anchorId="58DFA6E8" wp14:editId="117C9E0D">
+            <wp:extent cx="5970905" cy="4665980"/>
+            <wp:effectExtent l="0" t="0" r="0" b="1270"/>
+            <wp:docPr id="22" name="Picture 22"/>
+            <wp:cNvGraphicFramePr>
+              <a:graphicFrameLocks xmlns:a="http://schemas.openxmlformats.org/drawingml/2006/main" noChangeAspect="1"/>
+            </wp:cNvGraphicFramePr>
+            <a:graphic xmlns:a="http://schemas.openxmlformats.org/drawingml/2006/main">
+              <a:graphicData uri="http://schemas.openxmlformats.org/drawingml/2006/picture">
+                <pic:pic xmlns:pic="http://schemas.openxmlformats.org/drawingml/2006/picture">
+                  <pic:nvPicPr>
+                    <pic:cNvPr id="1" name=""/>
+                    <pic:cNvPicPr/>
+                  </pic:nvPicPr>
+                  <pic:blipFill>
+                    <a:blip r:embed="rId50"/>
+                    <a:stretch>
+                      <a:fillRect/>
+                    </a:stretch>
+                  </pic:blipFill>
+                  <pic:spPr>
+                    <a:xfrm>
+                      <a:off x="0" y="0"/>
+                      <a:ext cx="5970905" cy="4665980"/>
+                    </a:xfrm>
+                    <a:prstGeom prst="rect">
+                      <a:avLst/>
+                    </a:prstGeom>
+                  </pic:spPr>
+                </pic:pic>
+              </a:graphicData>
+            </a:graphic>
+          </wp:inline>
+        </w:drawing>
+      </w:r>
+    </w:p>
+    <w:p>
+      <w:pPr>
+        <w:pStyle w:val="Caption"/>
+        <w:jc w:val="center"/>
+      </w:pPr>
+      <w:r>
+        <w:t xml:space="preserve">Figure </w:t>
+      </w:r>
+      <w:r>
+        <w:fldChar w:fldCharType="begin"/>
+      </w:r>
+      <w:r>
+        <w:instrText xml:space="preserve"> SEQ Figure \* ARABIC </w:instrText>
+      </w:r>
+      <w:r>
+        <w:fldChar w:fldCharType="separate"/>
+      </w:r>
+      <w:r>
+        <w:t>30</w:t>
+      </w:r>
+      <w:r>
+        <w:fldChar w:fldCharType="end"/>
+      </w:r>
+      <w:r>
+        <w:t>: Model Interpretability</w:t>
+      </w:r>
+      <w:r>
+        <w:t xml:space="preserve"> </w:t>
+      </w:r>
+      <w:r>
+        <w:t>with LIME</w:t>
+      </w:r>
+    </w:p>
+    <w:p>
+      <w:pPr>
+        <w:pStyle w:val="Caption"/>
+        <w:rPr>
+          <w:i w:val="0"/>
+        </w:rPr>
+      </w:pPr>
+      <w:r>
+        <w:rPr>
+          <w:i w:val="0"/>
+        </w:rPr>
+        <w:t>In Figure 30, th</w:t>
+      </w:r>
+      <w:r>
+        <w:rPr>
+          <w:i w:val="0"/>
+        </w:rPr>
+        <w:t xml:space="preserve">ree data points have been chosen the </w:t>
+      </w:r>
+      <w:r>
+        <w:rPr>
+          <w:i w:val="0"/>
+        </w:rPr>
+        <w:t>predictions have been interpreted using LIME. In the Feature selection and bivariate analysis sections in Chapter 4, the infromation on the important features can be reconfirmed through these plots. Having a month to month contract is considered to contribute approximately 19% to the chance that a customer is not likely to churn, whereas, having total charges greater than 3782.40 is considered a 13% chance that the customer might churn. The interpretation for any model can be done using LIME as it is model agnostic. For instance Figure 30</w:t>
+      </w:r>
+      <w:r>
+        <w:rPr>
+          <w:i w:val="0"/>
+        </w:rPr>
+        <w:t xml:space="preserve"> has plots for three data points that has been done for the XGBoost model.</w:t>
+      </w:r>
+    </w:p>
+    <w:p>
+      <w:pPr>
+        <w:pStyle w:val="Caption"/>
+        <w:rPr>
+          <w:rFonts w:eastAsiaTheme="majorEastAsia"/>
+          <w:b/>
+          <w:bCs/>
+          <w:color w:val="345A8A" w:themeColor="accent1" w:themeShade="B5"/>
+          <w:sz w:val="40"/>
+          <w:szCs w:val="32"/>
+        </w:rPr>
+      </w:pPr>
+      <w:r>
+        <w:rPr>
+          <w:i w:val="0"/>
+        </w:rPr>
+        <w:t xml:space="preserve">Even though ensemble models give good results, when it is presented to a business stakeholder, an understanding of why the model has made certain predictions is more important than what the prediction is. </w:t>
+      </w:r>
+      <w:r>
+        <w:rPr>
+          <w:i w:val="0"/>
+        </w:rPr>
+        <w:t>This approach can help the business make better informed decisions.</w:t>
+      </w:r>
+      <w:bookmarkStart w:id="126" w:name="_Toc72369006"/>
+      <w:r>
+        <w:br w:type="page"/>
+      </w:r>
+    </w:p>
+    <w:p>
+      <w:pPr>
+        <w:pStyle w:val="Heading2"/>
+      </w:pPr>
+      <w:r>
+        <w:lastRenderedPageBreak/>
+        <w:t>5.</w:t>
+      </w:r>
+      <w:r>
         <w:t>6</w:t>
       </w:r>
       <w:r>
         <w:t xml:space="preserve"> Summary</w:t>
       </w:r>
+      <w:bookmarkEnd w:id="126"/>
+    </w:p>
+    <w:p>
+      <w:pPr>
+        <w:pStyle w:val="BodyText"/>
+      </w:pPr>
+      <w:r>
+        <w:t>In the sections above, a complete discussion was done on the results obtained through this study.</w:t>
+      </w:r>
+      <w:r>
+        <w:t xml:space="preserve"> I</w:t>
+      </w:r>
+      <w:r>
+        <w:t>n Section 5.2</w:t>
+      </w:r>
+      <w:r>
+        <w:t xml:space="preserve">, the baseline results of the logistic regression and decision tree classifier was </w:t>
+      </w:r>
+      <w:r>
+        <w:t>highlighted. This was followed by the intepretations of the visualizations from the exploratory data analysis carried out in Chapter 4. In Section 5.4, an analysis and interpretation of model results was done. First, individual model results and ensemble model results were analyzed. Next, the mean of the cross validation scores were analyzed and finally after class balancing was performed using oversamling by SMOTE-NC, the results of the model were compared.</w:t>
+      </w:r>
+      <w:r>
+        <w:t xml:space="preserve"> Finally, in Section 5.5, model interpretability using LIME was discussed. Hence, with all of the above inputs, Chapter 5 can be summarized. In Chapter 6, the conclusions of the paper along with the recommendations will be discussed.</w:t>
+      </w:r>
+      <w:bookmarkStart w:id="127" w:name="_GoBack"/>
       <w:bookmarkEnd w:id="127"/>
-    </w:p>
-    <w:p>
-      <w:pPr>
-        <w:pStyle w:val="BodyText"/>
-      </w:pPr>
-      <w:r>
-        <w:t>Sample</w:t>
-      </w:r>
-    </w:p>
-    <w:p>
-      <w:pPr>
-        <w:pStyle w:val="BodyText"/>
-      </w:pPr>
-    </w:p>
-    <w:p>
-      <w:pPr>
-        <w:pStyle w:val="BodyText"/>
-      </w:pPr>
-    </w:p>
-    <w:p>
-      <w:pPr>
-        <w:pStyle w:val="BodyText"/>
-      </w:pPr>
     </w:p>
     <w:p>
       <w:pPr>
@@ -28185,6 +30152,7 @@
           <w:szCs w:val="32"/>
         </w:rPr>
       </w:pPr>
+      <w:bookmarkStart w:id="128" w:name="_Toc72369007"/>
       <w:r>
         <w:br w:type="page"/>
       </w:r>
@@ -28194,7 +30162,6 @@
         <w:pStyle w:val="Heading1"/>
         <w:jc w:val="left"/>
       </w:pPr>
-      <w:bookmarkStart w:id="128" w:name="_Toc72369007"/>
       <w:r>
         <w:lastRenderedPageBreak/>
         <w:t>CHAPTER 6:</w:t>
@@ -29019,7 +30986,7 @@
                     <pic:cNvPicPr/>
                   </pic:nvPicPr>
                   <pic:blipFill>
-                    <a:blip r:embed="rId50"/>
+                    <a:blip r:embed="rId51"/>
                     <a:stretch>
                       <a:fillRect/>
                     </a:stretch>
@@ -34215,7 +36182,7 @@
 </file>
 
 <file path=customXml/itemProps1.xml><?xml version="1.0" encoding="utf-8"?>
-<ds:datastoreItem xmlns:ds="http://schemas.openxmlformats.org/officeDocument/2006/customXml" ds:itemID="{32ADDEE0-6012-461C-9DBA-C1BA6FF0DBB5}">
+<ds:datastoreItem xmlns:ds="http://schemas.openxmlformats.org/officeDocument/2006/customXml" ds:itemID="{E76BB347-4E86-40CF-969D-E76EB3DAB188}">
   <ds:schemaRefs>
     <ds:schemaRef ds:uri="http://schemas.openxmlformats.org/officeDocument/2006/bibliography"/>
   </ds:schemaRefs>
